--- a/DevOps/02_микросервисы и docker.docx
+++ b/DevOps/02_микросервисы и docker.docx
@@ -1295,9 +1295,18 @@
       </w:r>
       <w:r>
         <w:rPr>
-          <w:i/>
-          <w:iCs/>
-          <w:highlight w:val="yellow"/>
+          <w:bCs/>
+          <w:i/>
+          <w:highlight w:val="yellow"/>
+          <w14:ligatures w14:val="none"/>
+        </w:rPr>
+      </w:r>
+      <w:r>
+        <w:rPr>
+          <w:bCs/>
+          <w:i/>
+          <w:highlight w:val="yellow"/>
+          <w14:ligatures w14:val="none"/>
         </w:rPr>
       </w:r>
     </w:p>
@@ -1342,14 +1351,16 @@
       </w:r>
       <w:r>
         <w:rPr>
-          <w:i/>
-          <w:iCs/>
-        </w:rPr>
-      </w:r>
-      <w:r>
-        <w:rPr>
-          <w:i/>
-          <w:iCs/>
+          <w:bCs/>
+          <w:i/>
+          <w14:ligatures w14:val="none"/>
+        </w:rPr>
+      </w:r>
+      <w:r>
+        <w:rPr>
+          <w:bCs/>
+          <w:i/>
+          <w14:ligatures w14:val="none"/>
         </w:rPr>
       </w:r>
     </w:p>
@@ -1410,6 +1421,11 @@
           <w14:ligatures w14:val="none"/>
         </w:rPr>
       </w:r>
+      <w:r>
+        <w:rPr>
+          <w14:ligatures w14:val="none"/>
+        </w:rPr>
+      </w:r>
     </w:p>
     <w:p>
       <w:pPr>
@@ -1444,14 +1460,16 @@
       </w:r>
       <w:r>
         <w:rPr>
-          <w:i/>
-          <w:iCs/>
-        </w:rPr>
-      </w:r>
-      <w:r>
-        <w:rPr>
-          <w:i/>
-          <w:iCs/>
+          <w:bCs/>
+          <w:i/>
+          <w14:ligatures w14:val="none"/>
+        </w:rPr>
+      </w:r>
+      <w:r>
+        <w:rPr>
+          <w:bCs/>
+          <w:i/>
+          <w14:ligatures w14:val="none"/>
         </w:rPr>
       </w:r>
     </w:p>
@@ -1528,14 +1546,6 @@
           <w:highlight w:val="yellow"/>
           <w:lang w:val="en-US"/>
         </w:rPr>
-      </w:r>
-      <w:r>
-        <w:rPr>
-          <w:i/>
-          <w:iCs/>
-          <w:highlight w:val="yellow"/>
-          <w:lang w:val="en-US"/>
-        </w:rPr>
         <w:t xml:space="preserve"> с расширением msixbundle</w:t>
       </w:r>
       <w:r>
@@ -1588,10 +1598,20 @@
       </w:r>
       <w:r>
         <w:rPr>
-          <w:i/>
-          <w:iCs/>
-          <w:highlight w:val="yellow"/>
-          <w:lang w:val="en-US"/>
+          <w:bCs/>
+          <w:i/>
+          <w:highlight w:val="yellow"/>
+          <w:lang w:val="en-US"/>
+          <w14:ligatures w14:val="none"/>
+        </w:rPr>
+      </w:r>
+      <w:r>
+        <w:rPr>
+          <w:bCs/>
+          <w:i/>
+          <w:highlight w:val="yellow"/>
+          <w:lang w:val="en-US"/>
+          <w14:ligatures w14:val="none"/>
         </w:rPr>
       </w:r>
     </w:p>
@@ -1622,8 +1642,16 @@
       </w:r>
       <w:r>
         <w:rPr>
-          <w:i/>
-          <w:iCs/>
+          <w:bCs/>
+          <w:i/>
+          <w14:ligatures w14:val="none"/>
+        </w:rPr>
+      </w:r>
+      <w:r>
+        <w:rPr>
+          <w:bCs/>
+          <w:i/>
+          <w14:ligatures w14:val="none"/>
         </w:rPr>
       </w:r>
     </w:p>
@@ -1667,10 +1695,20 @@
       </w:r>
       <w:r>
         <w:rPr>
-          <w:i/>
-          <w:iCs/>
-          <w:highlight w:val="yellow"/>
-          <w:lang w:val="en-US"/>
+          <w:bCs/>
+          <w:i/>
+          <w:highlight w:val="yellow"/>
+          <w:lang w:val="en-US"/>
+          <w14:ligatures w14:val="none"/>
+        </w:rPr>
+      </w:r>
+      <w:r>
+        <w:rPr>
+          <w:bCs/>
+          <w:i/>
+          <w:highlight w:val="yellow"/>
+          <w:lang w:val="en-US"/>
+          <w14:ligatures w14:val="none"/>
         </w:rPr>
       </w:r>
     </w:p>
@@ -1727,10 +1765,20 @@
       </w:r>
       <w:r>
         <w:rPr>
-          <w:i/>
-          <w:iCs/>
-          <w:highlight w:val="yellow"/>
-          <w:lang w:val="en-US"/>
+          <w:bCs/>
+          <w:i/>
+          <w:highlight w:val="yellow"/>
+          <w:lang w:val="en-US"/>
+          <w14:ligatures w14:val="none"/>
+        </w:rPr>
+      </w:r>
+      <w:r>
+        <w:rPr>
+          <w:bCs/>
+          <w:i/>
+          <w:highlight w:val="yellow"/>
+          <w:lang w:val="en-US"/>
+          <w14:ligatures w14:val="none"/>
         </w:rPr>
       </w:r>
     </w:p>
@@ -1882,10 +1930,20 @@
       </w:r>
       <w:r>
         <w:rPr>
-          <w:i/>
-          <w:iCs/>
-          <w:highlight w:val="yellow"/>
-          <w:lang w:val="en-US"/>
+          <w:bCs/>
+          <w:i/>
+          <w:highlight w:val="yellow"/>
+          <w:lang w:val="en-US"/>
+          <w14:ligatures w14:val="none"/>
+        </w:rPr>
+      </w:r>
+      <w:r>
+        <w:rPr>
+          <w:bCs/>
+          <w:i/>
+          <w:highlight w:val="yellow"/>
+          <w:lang w:val="en-US"/>
+          <w14:ligatures w14:val="none"/>
         </w:rPr>
       </w:r>
     </w:p>
@@ -1929,10 +1987,20 @@
       </w:r>
       <w:r>
         <w:rPr>
-          <w:i/>
-          <w:iCs/>
-          <w:highlight w:val="yellow"/>
-          <w:lang w:val="en-US"/>
+          <w:bCs/>
+          <w:i/>
+          <w:highlight w:val="yellow"/>
+          <w:lang w:val="en-US"/>
+          <w14:ligatures w14:val="none"/>
+        </w:rPr>
+      </w:r>
+      <w:r>
+        <w:rPr>
+          <w:bCs/>
+          <w:i/>
+          <w:highlight w:val="yellow"/>
+          <w:lang w:val="en-US"/>
+          <w14:ligatures w14:val="none"/>
         </w:rPr>
       </w:r>
     </w:p>
@@ -1963,18 +2031,9 @@
       </w:r>
       <w:r>
         <w:rPr>
-          <w:i/>
-          <w:iCs/>
-        </w:rPr>
-      </w:r>
-      <w:r>
-        <w:rPr>
-          <w:highlight w:val="none"/>
-        </w:rPr>
-      </w:r>
-      <w:r>
-        <w:rPr>
-          <w:highlight w:val="none"/>
+          <w:bCs/>
+          <w:i/>
+          <w14:ligatures w14:val="none"/>
         </w:rPr>
       </w:r>
       <w:r>
@@ -2005,6 +2064,11 @@
           <w:highlight w:val="none"/>
         </w:rPr>
       </w:r>
+      <w:r>
+        <w:rPr>
+          <w:highlight w:val="none"/>
+        </w:rPr>
+      </w:r>
     </w:p>
     <w:p>
       <w:pPr>
@@ -2071,7 +2135,7 @@
     <w:p>
       <w:pPr>
         <w:ind w:left="0" w:right="0" w:firstLine="0"/>
-        <w:spacing w:before="150" w:after="0"/>
+        <w:spacing w:before="0" w:beforeAutospacing="0" w:after="0" w:line="240" w:lineRule="auto"/>
         <w:shd w:val="clear" w:color="ffffff" w:fill="ffffff"/>
         <w:rPr>
           <w:bCs/>
@@ -2117,7 +2181,14 @@
         </w:rPr>
         <w:t xml:space="preserve">апросим список доступных дистрибутивов Linux</w:t>
       </w:r>
-      <w:r/>
+      <w:r>
+        <w:rPr>
+          <w:bCs/>
+          <w:i/>
+          <w:highlight w:val="yellow"/>
+          <w14:ligatures w14:val="none"/>
+        </w:rPr>
+      </w:r>
       <w:r>
         <w:rPr>
           <w:bCs/>
@@ -2168,15 +2239,16 @@
       </w:r>
       <w:r>
         <w:rPr>
-          <w:i/>
-          <w:iCs/>
-          <w:lang w:val="en-US"/>
-        </w:rPr>
-      </w:r>
-      <w:r>
-        <w:rPr>
-          <w:i/>
-          <w:iCs/>
+          <w:bCs/>
+          <w:i/>
+          <w14:ligatures w14:val="none"/>
+        </w:rPr>
+      </w:r>
+      <w:r>
+        <w:rPr>
+          <w:bCs/>
+          <w:i/>
+          <w14:ligatures w14:val="none"/>
         </w:rPr>
       </w:r>
     </w:p>
@@ -2218,9 +2290,18 @@
       </w:r>
       <w:r>
         <w:rPr>
-          <w:i/>
-          <w:iCs/>
-          <w:highlight w:val="yellow"/>
+          <w:bCs/>
+          <w:i/>
+          <w:highlight w:val="yellow"/>
+          <w14:ligatures w14:val="none"/>
+        </w:rPr>
+      </w:r>
+      <w:r>
+        <w:rPr>
+          <w:bCs/>
+          <w:i/>
+          <w:highlight w:val="yellow"/>
+          <w14:ligatures w14:val="none"/>
         </w:rPr>
       </w:r>
     </w:p>
@@ -2251,8 +2332,16 @@
       </w:r>
       <w:r>
         <w:rPr>
-          <w:i/>
-          <w:iCs/>
+          <w:bCs/>
+          <w:i/>
+          <w14:ligatures w14:val="none"/>
+        </w:rPr>
+      </w:r>
+      <w:r>
+        <w:rPr>
+          <w:bCs/>
+          <w:i/>
+          <w14:ligatures w14:val="none"/>
         </w:rPr>
       </w:r>
     </w:p>
@@ -2307,31 +2396,17 @@
       </w:r>
       <w:r>
         <w:rPr>
-          <w:i/>
-          <w:iCs/>
-          <w:lang w:val="en-US"/>
-        </w:rPr>
-      </w:r>
-      <w:r>
-        <w:rPr>
-          <w:i/>
-          <w:iCs/>
-        </w:rPr>
-      </w:r>
-      <w:r>
-        <w:rPr>
+          <w:bCs/>
+          <w:i/>
           <w:highlight w:val="none"/>
-        </w:rPr>
-      </w:r>
-      <w:r>
-        <w:rPr>
+          <w14:ligatures w14:val="none"/>
+        </w:rPr>
+      </w:r>
+      <w:r>
+        <w:rPr>
+          <w:bCs/>
+          <w:i/>
           <w:highlight w:val="none"/>
-        </w:rPr>
-      </w:r>
-      <w:r>
-        <w:rPr>
-          <w:bCs/>
-          <w:i/>
           <w14:ligatures w14:val="none"/>
         </w:rPr>
       </w:r>
@@ -2363,9 +2438,16 @@
       </w:r>
       <w:r>
         <w:rPr>
-          <w:i/>
-          <w:iCs/>
-          <w:highlight w:val="none"/>
+          <w:bCs/>
+          <w:i/>
+          <w14:ligatures w14:val="none"/>
+        </w:rPr>
+      </w:r>
+      <w:r>
+        <w:rPr>
+          <w:bCs/>
+          <w:i/>
+          <w14:ligatures w14:val="none"/>
         </w:rPr>
       </w:r>
     </w:p>
@@ -2425,8 +2507,16 @@
       <w:r>
         <w:t xml:space="preserve">:</w:t>
       </w:r>
-      <w:r/>
-      <w:r/>
+      <w:r>
+        <w:rPr>
+          <w:highlight w:val="none"/>
+        </w:rPr>
+      </w:r>
+      <w:r>
+        <w:rPr>
+          <w:highlight w:val="none"/>
+        </w:rPr>
+      </w:r>
     </w:p>
     <w:p>
       <w:pPr>
@@ -2599,9 +2689,18 @@
       </w:r>
       <w:r>
         <w:rPr>
-          <w:i/>
-          <w:iCs/>
-          <w:lang w:val="en-US"/>
+          <w:bCs/>
+          <w:i/>
+          <w:lang w:val="en-US"/>
+          <w14:ligatures w14:val="none"/>
+        </w:rPr>
+      </w:r>
+      <w:r>
+        <w:rPr>
+          <w:bCs/>
+          <w:i/>
+          <w:lang w:val="en-US"/>
+          <w14:ligatures w14:val="none"/>
         </w:rPr>
       </w:r>
     </w:p>
@@ -2683,23 +2782,18 @@
         <w:jc w:val="both"/>
         <w:spacing w:after="0"/>
         <w:rPr>
-          <w:i/>
-          <w:lang w:val="en-US"/>
-        </w:rPr>
-      </w:pPr>
-      <w:r>
-        <w:rPr>
-          <w:i/>
-          <w:lang w:val="en-US"/>
-        </w:rPr>
-      </w:r>
+          <w:bCs/>
+          <w:i/>
+          <w:lang w:val="en-US"/>
+          <w14:ligatures w14:val="none"/>
+        </w:rPr>
+      </w:pPr>
       <w:r>
         <w:rPr>
           <w:i/>
           <w:iCs/>
           <w:lang w:val="en-US"/>
         </w:rPr>
-        <w:t xml:space="preserve">curl -fsSL https://download.docker.com/linux/ubuntu/gpg | sudo apt-key add -</w:t>
       </w:r>
       <w:r>
         <w:rPr>
@@ -2707,11 +2801,38 @@
           <w:iCs/>
           <w:lang w:val="en-US"/>
         </w:rPr>
-      </w:r>
-      <w:r>
-        <w:rPr>
-          <w:i/>
-          <w:lang w:val="en-US"/>
+        <w:t xml:space="preserve">curl -fsSL https://download.docker.com/linux/ubuntu/gpg</w:t>
+      </w:r>
+      <w:r>
+        <w:rPr>
+          <w:i/>
+          <w:iCs/>
+          <w:lang w:val="en-US"/>
+        </w:rPr>
+        <w:t xml:space="preserve"> </w:t>
+      </w:r>
+      <w:r>
+        <w:rPr>
+          <w:i/>
+          <w:iCs/>
+          <w:lang w:val="en-US"/>
+        </w:rPr>
+        <w:t xml:space="preserve">| sudo apt-key add -</w:t>
+      </w:r>
+      <w:r>
+        <w:rPr>
+          <w:bCs/>
+          <w:i/>
+          <w:lang w:val="en-US"/>
+          <w14:ligatures w14:val="none"/>
+        </w:rPr>
+      </w:r>
+      <w:r>
+        <w:rPr>
+          <w:bCs/>
+          <w:i/>
+          <w:lang w:val="en-US"/>
+          <w14:ligatures w14:val="none"/>
         </w:rPr>
       </w:r>
     </w:p>
@@ -2815,7 +2936,6 @@
       <w:r>
         <w:rPr>
           <w:i/>
-          <w:iCs/>
           <w:lang w:val="en-US"/>
         </w:rPr>
       </w:r>
@@ -3107,9 +3227,18 @@
       </w:r>
       <w:r>
         <w:rPr>
-          <w:i/>
-          <w:iCs/>
-          <w:lang w:val="en-US"/>
+          <w:bCs/>
+          <w:i/>
+          <w:lang w:val="en-US"/>
+          <w14:ligatures w14:val="none"/>
+        </w:rPr>
+      </w:r>
+      <w:r>
+        <w:rPr>
+          <w:bCs/>
+          <w:i/>
+          <w:lang w:val="en-US"/>
+          <w14:ligatures w14:val="none"/>
         </w:rPr>
       </w:r>
     </w:p>
@@ -3152,7 +3281,28 @@
         </w:rPr>
         <w:t xml:space="preserve">}</w:t>
       </w:r>
-      <w:r/>
+      <w:r>
+        <w:rPr>
+          <w:rFonts w:ascii="Arial" w:hAnsi="Arial" w:eastAsia="Arial" w:cs="Arial"/>
+          <w:bCs/>
+          <w:i/>
+          <w:color w:val="000000"/>
+          <w:sz w:val="21"/>
+          <w:szCs w:val="21"/>
+          <w:highlight w:val="none"/>
+        </w:rPr>
+      </w:r>
+      <w:r>
+        <w:rPr>
+          <w:rFonts w:ascii="Arial" w:hAnsi="Arial" w:eastAsia="Arial" w:cs="Arial"/>
+          <w:bCs/>
+          <w:i/>
+          <w:color w:val="000000"/>
+          <w:sz w:val="21"/>
+          <w:szCs w:val="21"/>
+          <w:highlight w:val="none"/>
+        </w:rPr>
+      </w:r>
     </w:p>
     <w:p>
       <w:pPr>
@@ -3229,9 +3379,18 @@
       </w:r>
       <w:r>
         <w:rPr>
-          <w:i/>
-          <w:iCs/>
-          <w:lang w:val="en-US"/>
+          <w:bCs/>
+          <w:i/>
+          <w:lang w:val="en-US"/>
+          <w14:ligatures w14:val="none"/>
+        </w:rPr>
+      </w:r>
+      <w:r>
+        <w:rPr>
+          <w:bCs/>
+          <w:i/>
+          <w:lang w:val="en-US"/>
+          <w14:ligatures w14:val="none"/>
         </w:rPr>
       </w:r>
     </w:p>
@@ -3265,9 +3424,20 @@
       </w:r>
       <w:r>
         <w:rPr>
-          <w:i/>
-          <w:iCs/>
-          <w:lang w:val="en-US"/>
+          <w:bCs/>
+          <w:i/>
+          <w:highlight w:val="none"/>
+          <w:lang w:val="en-US"/>
+          <w14:ligatures w14:val="none"/>
+        </w:rPr>
+      </w:r>
+      <w:r>
+        <w:rPr>
+          <w:bCs/>
+          <w:i/>
+          <w:highlight w:val="none"/>
+          <w:lang w:val="en-US"/>
+          <w14:ligatures w14:val="none"/>
         </w:rPr>
       </w:r>
     </w:p>
@@ -3355,10 +3525,18 @@
       </w:r>
       <w:r>
         <w:rPr>
-          <w:i/>
-          <w:iCs/>
-          <w:highlight w:val="yellow"/>
-          <w:lang w:val="en-US"/>
+          <w:bCs/>
+          <w:i/>
+          <w:highlight w:val="yellow"/>
+          <w14:ligatures w14:val="none"/>
+        </w:rPr>
+      </w:r>
+      <w:r>
+        <w:rPr>
+          <w:bCs/>
+          <w:i/>
+          <w:highlight w:val="yellow"/>
+          <w14:ligatures w14:val="none"/>
         </w:rPr>
       </w:r>
     </w:p>
@@ -3391,9 +3569,18 @@
       </w:r>
       <w:r>
         <w:rPr>
-          <w:i/>
-          <w:iCs/>
-          <w:lang w:val="en-US"/>
+          <w:bCs/>
+          <w:i/>
+          <w:lang w:val="en-US"/>
+          <w14:ligatures w14:val="none"/>
+        </w:rPr>
+      </w:r>
+      <w:r>
+        <w:rPr>
+          <w:bCs/>
+          <w:i/>
+          <w:lang w:val="en-US"/>
+          <w14:ligatures w14:val="none"/>
         </w:rPr>
       </w:r>
     </w:p>
@@ -3507,6 +3694,14 @@
           <w:lang w:val="en-US"/>
         </w:rPr>
       </w:r>
+      <w:r>
+        <w:rPr>
+          <w:bCs/>
+          <w:i/>
+          <w:highlight w:val="none"/>
+          <w:lang w:val="en-US"/>
+        </w:rPr>
+      </w:r>
     </w:p>
     <w:p>
       <w:pPr>
@@ -3551,69 +3746,6 @@
           <w:bCs/>
           <w:i/>
           <w:highlight w:val="none"/>
-          <w:lang w:val="en-US"/>
-        </w:rPr>
-      </w:r>
-      <w:r>
-        <w:rPr>
-          <w:rFonts w:ascii="Arial" w:hAnsi="Arial" w:eastAsia="Arial" w:cs="Arial"/>
-          <w:i/>
-          <w:color w:val="000000"/>
-          <w:sz w:val="21"/>
-          <w:highlight w:val="none"/>
-        </w:rPr>
-      </w:r>
-      <w:r>
-        <w:rPr>
-          <w:rFonts w:ascii="Arial" w:hAnsi="Arial" w:eastAsia="Arial" w:cs="Arial"/>
-          <w:i/>
-          <w:color w:val="000000"/>
-          <w:sz w:val="21"/>
-          <w:highlight w:val="none"/>
-        </w:rPr>
-      </w:r>
-      <w:r>
-        <w:rPr>
-          <w:bCs/>
-          <w:i/>
-          <w:highlight w:val="none"/>
-          <w:lang w:val="en-US"/>
-        </w:rPr>
-      </w:r>
-      <w:r>
-        <w:rPr>
-          <w:i/>
-          <w:highlight w:val="none"/>
-          <w:lang w:val="en-US"/>
-        </w:rPr>
-      </w:r>
-      <w:r>
-        <w:rPr>
-          <w:i/>
-          <w:highlight w:val="none"/>
-          <w:lang w:val="en-US"/>
-        </w:rPr>
-      </w:r>
-      <w:r>
-        <w:rPr>
-          <w:bCs/>
-          <w:i/>
-          <w:highlight w:val="none"/>
-          <w:lang w:val="en-US"/>
-        </w:rPr>
-      </w:r>
-      <w:r>
-        <w:rPr>
-          <w:lang w:val="en-US"/>
-        </w:rPr>
-      </w:r>
-      <w:r>
-        <w:rPr>
-          <w:lang w:val="en-US"/>
-        </w:rPr>
-      </w:r>
-      <w:r>
-        <w:rPr>
           <w:lang w:val="en-US"/>
         </w:rPr>
       </w:r>
@@ -6308,6 +6440,11 @@
           <w:highlight w:val="none"/>
         </w:rPr>
       </w:r>
+      <w:r>
+        <w:rPr>
+          <w:highlight w:val="none"/>
+        </w:rPr>
+      </w:r>
     </w:p>
     <w:p>
       <w:pPr>
@@ -8184,9 +8321,8 @@
       </w:r>
       <w:r>
         <w:rPr>
-          <w:i/>
-          <w:iCs/>
-          <w:highlight w:val="none"/>
+          <w:bCs/>
+          <w:i/>
         </w:rPr>
       </w:r>
       <w:r>
@@ -12939,7 +13075,6 @@
         <w:rPr>
           <w:i/>
           <w:highlight w:val="cyan"/>
-          <w:lang w:val="en-US"/>
         </w:rPr>
       </w:r>
       <w:r>
@@ -14230,6 +14365,11 @@
       </w:r>
       <w:r>
         <w:t xml:space="preserve">задает список имен и описаний контейнеров, которые должны быть развернуты. Имена могут быть любыми.</w:t>
+      </w:r>
+      <w:r>
+        <w:rPr>
+          <w:highlight w:val="none"/>
+        </w:rPr>
       </w:r>
       <w:r>
         <w:rPr>
@@ -21588,21 +21728,780 @@
         <w:jc w:val="both"/>
         <w:spacing w:after="0"/>
         <w:rPr>
-          <w:lang w:val="en-US"/>
-        </w:rPr>
-      </w:pPr>
-      <w:r>
-        <w:rPr>
-          <w:lang w:val="en-US"/>
-        </w:rPr>
-      </w:r>
-      <w:r>
-        <w:rPr>
-          <w:lang w:val="en-US"/>
-        </w:rPr>
-      </w:r>
-      <w:r>
-        <w:rPr>
+          <w:highlight w:val="none"/>
+          <w:lang w:val="en-US"/>
+        </w:rPr>
+      </w:pPr>
+      <w:r>
+        <w:rPr>
+          <w:lang w:val="en-US"/>
+        </w:rPr>
+      </w:r>
+      <w:r>
+        <w:rPr>
+          <w:lang w:val="ru-RU"/>
+        </w:rPr>
+        <w:t xml:space="preserve">Настройка работы </w:t>
+      </w:r>
+      <w:r>
+        <w:rPr>
+          <w:b/>
+          <w:bCs/>
+          <w:i/>
+          <w:iCs/>
+          <w:lang w:val="en-US"/>
+        </w:rPr>
+        <w:t xml:space="preserve">TestContainers </w:t>
+      </w:r>
+      <w:r>
+        <w:rPr>
+          <w:lang w:val="ru-RU"/>
+        </w:rPr>
+        <w:t xml:space="preserve">через </w:t>
+      </w:r>
+      <w:r>
+        <w:rPr>
+          <w:i/>
+          <w:iCs/>
+          <w:lang w:val="en-US"/>
+        </w:rPr>
+        <w:t xml:space="preserve">WSL</w:t>
+      </w:r>
+      <w:r>
+        <w:rPr>
+          <w:lang w:val="en-US"/>
+        </w:rPr>
+        <w:t xml:space="preserve">.</w:t>
+      </w:r>
+      <w:r>
+        <w:rPr>
+          <w:highlight w:val="none"/>
+          <w:lang w:val="en-US"/>
+        </w:rPr>
+      </w:r>
+    </w:p>
+    <w:p>
+      <w:pPr>
+        <w:pStyle w:val="913"/>
+        <w:ind w:left="0" w:firstLine="284"/>
+        <w:jc w:val="both"/>
+        <w:spacing w:after="0"/>
+      </w:pPr>
+      <w:r>
+        <w:rPr>
+          <w:highlight w:val="none"/>
+          <w:lang w:val="en-US"/>
+        </w:rPr>
+        <w:t xml:space="preserve">1. Внутри </w:t>
+      </w:r>
+      <w:r>
+        <w:rPr>
+          <w:i/>
+          <w:iCs/>
+          <w:highlight w:val="none"/>
+          <w:lang w:val="en-US"/>
+        </w:rPr>
+        <w:t xml:space="preserve">WSL </w:t>
+      </w:r>
+      <w:r>
+        <w:rPr>
+          <w:highlight w:val="none"/>
+          <w:lang w:val="en-US"/>
+        </w:rPr>
+        <w:t xml:space="preserve">создать файл с наполнением:</w:t>
+      </w:r>
+      <w:r/>
+    </w:p>
+    <w:p>
+      <w:pPr>
+        <w:pStyle w:val="913"/>
+        <w:ind w:left="0" w:right="0" w:firstLine="0"/>
+        <w:jc w:val="both"/>
+        <w:spacing w:after="0"/>
+        <w:rPr>
+          <w:bCs/>
+          <w:i/>
+        </w:rPr>
+      </w:pPr>
+      <w:r>
+        <w:rPr>
+          <w:i/>
+          <w:iCs/>
+          <w:highlight w:val="none"/>
+          <w:lang w:val="en-US"/>
+        </w:rPr>
+        <w:t xml:space="preserve">sudo mkdir -p /etc/systemd/system/docker.service.d</w:t>
+      </w:r>
+      <w:r>
+        <w:rPr>
+          <w:i/>
+          <w:iCs/>
+        </w:rPr>
+      </w:r>
+    </w:p>
+    <w:p>
+      <w:pPr>
+        <w:pStyle w:val="913"/>
+        <w:ind w:left="0" w:right="0" w:firstLine="0"/>
+        <w:jc w:val="both"/>
+        <w:spacing w:after="0"/>
+        <w:rPr>
+          <w:bCs/>
+          <w:i/>
+        </w:rPr>
+      </w:pPr>
+      <w:r>
+        <w:rPr>
+          <w:i/>
+          <w:iCs/>
+          <w:highlight w:val="none"/>
+          <w:lang w:val="en-US"/>
+        </w:rPr>
+        <w:t xml:space="preserve">sudo vim /etc/systemd/system/docker.service.d/override.conf</w:t>
+      </w:r>
+      <w:r>
+        <w:rPr>
+          <w:i/>
+          <w:iCs/>
+        </w:rPr>
+      </w:r>
+    </w:p>
+    <w:p>
+      <w:pPr>
+        <w:pStyle w:val="913"/>
+        <w:ind w:left="0" w:right="0" w:firstLine="0"/>
+        <w:jc w:val="both"/>
+        <w:spacing w:after="0"/>
+        <w:rPr>
+          <w:bCs/>
+          <w:i/>
+        </w:rPr>
+      </w:pPr>
+      <w:r>
+        <w:rPr>
+          <w:i/>
+          <w:iCs/>
+          <w:highlight w:val="none"/>
+          <w:lang w:val="en-US"/>
+        </w:rPr>
+        <w:t xml:space="preserve"># add the below to the override.conf file</w:t>
+      </w:r>
+      <w:r>
+        <w:rPr>
+          <w:i/>
+          <w:iCs/>
+        </w:rPr>
+      </w:r>
+    </w:p>
+    <w:p>
+      <w:pPr>
+        <w:pStyle w:val="913"/>
+        <w:ind w:left="0" w:right="0" w:firstLine="0"/>
+        <w:jc w:val="both"/>
+        <w:spacing w:after="0"/>
+        <w:rPr>
+          <w:bCs/>
+          <w:i/>
+        </w:rPr>
+      </w:pPr>
+      <w:r>
+        <w:rPr>
+          <w:i/>
+          <w:iCs/>
+          <w:highlight w:val="none"/>
+          <w:lang w:val="en-US"/>
+        </w:rPr>
+        <w:t xml:space="preserve">[Service]</w:t>
+      </w:r>
+      <w:r>
+        <w:rPr>
+          <w:i/>
+          <w:iCs/>
+        </w:rPr>
+      </w:r>
+    </w:p>
+    <w:p>
+      <w:pPr>
+        <w:pStyle w:val="913"/>
+        <w:ind w:left="0" w:right="0" w:firstLine="0"/>
+        <w:jc w:val="both"/>
+        <w:spacing w:after="0"/>
+        <w:rPr>
+          <w:bCs/>
+          <w:i/>
+        </w:rPr>
+      </w:pPr>
+      <w:r>
+        <w:rPr>
+          <w:i/>
+          <w:iCs/>
+          <w:highlight w:val="none"/>
+          <w:lang w:val="en-US"/>
+        </w:rPr>
+        <w:t xml:space="preserve">ExecStart=</w:t>
+      </w:r>
+      <w:r>
+        <w:rPr>
+          <w:i/>
+          <w:iCs/>
+        </w:rPr>
+      </w:r>
+    </w:p>
+    <w:p>
+      <w:pPr>
+        <w:pStyle w:val="913"/>
+        <w:ind w:left="0" w:right="0" w:firstLine="0"/>
+        <w:jc w:val="both"/>
+        <w:spacing w:after="0"/>
+        <w:rPr>
+          <w:bCs/>
+          <w:i/>
+        </w:rPr>
+      </w:pPr>
+      <w:r>
+        <w:rPr>
+          <w:i/>
+          <w:iCs/>
+          <w:highlight w:val="none"/>
+          <w:lang w:val="en-US"/>
+        </w:rPr>
+        <w:t xml:space="preserve">ExecStart=/usr/bin/dockerd --host=tcp://0.0.0.0:2375 --host=unix:///var/run/docker.sock</w:t>
+      </w:r>
+      <w:r>
+        <w:rPr>
+          <w:i/>
+          <w:iCs/>
+        </w:rPr>
+      </w:r>
+      <w:r>
+        <w:rPr>
+          <w:highlight w:val="none"/>
+          <w:lang w:val="en-US"/>
+        </w:rPr>
+      </w:r>
+      <w:r/>
+      <w:r>
+        <w:rPr>
+          <w:bCs/>
+          <w:i/>
+          <w:highlight w:val="none"/>
+        </w:rPr>
+      </w:r>
+      <w:r>
+        <w:rPr>
+          <w:highlight w:val="none"/>
+          <w:lang w:val="en-US"/>
+        </w:rPr>
+      </w:r>
+      <w:r/>
+      <w:r>
+        <w:rPr>
+          <w:bCs/>
+          <w:i/>
+          <w:highlight w:val="none"/>
+        </w:rPr>
+      </w:r>
+    </w:p>
+    <w:p>
+      <w:pPr>
+        <w:pStyle w:val="913"/>
+        <w:ind w:left="0" w:firstLine="284"/>
+        <w:jc w:val="both"/>
+        <w:spacing w:after="0"/>
+      </w:pPr>
+      <w:r>
+        <w:rPr>
+          <w:highlight w:val="none"/>
+          <w:lang w:val="en-US"/>
+        </w:rPr>
+        <w:t xml:space="preserve">2. Перезапустить </w:t>
+      </w:r>
+      <w:r>
+        <w:rPr>
+          <w:i/>
+          <w:iCs/>
+          <w:highlight w:val="none"/>
+          <w:lang w:val="en-US"/>
+        </w:rPr>
+        <w:t xml:space="preserve">docker daemon</w:t>
+      </w:r>
+      <w:r>
+        <w:rPr>
+          <w:highlight w:val="none"/>
+          <w:lang w:val="en-US"/>
+        </w:rPr>
+        <w:t xml:space="preserve">:</w:t>
+      </w:r>
+      <w:r/>
+    </w:p>
+    <w:p>
+      <w:pPr>
+        <w:pStyle w:val="913"/>
+        <w:ind w:left="0" w:right="0" w:firstLine="0"/>
+        <w:jc w:val="both"/>
+        <w:spacing w:after="0"/>
+      </w:pPr>
+      <w:r>
+        <w:rPr>
+          <w:highlight w:val="none"/>
+          <w:lang w:val="en-US"/>
+        </w:rPr>
+        <w:t xml:space="preserve">"sudo systemctl daemon-reload" and then "sudo systemctl restart docker" or "sudo service docker restart"</w:t>
+      </w:r>
+      <w:r/>
+    </w:p>
+    <w:p>
+      <w:pPr>
+        <w:pStyle w:val="913"/>
+        <w:ind w:left="0" w:right="0" w:firstLine="0"/>
+        <w:jc w:val="both"/>
+        <w:spacing w:after="0"/>
+      </w:pPr>
+      <w:r>
+        <w:rPr>
+          <w:highlight w:val="none"/>
+          <w:lang w:val="en-US"/>
+        </w:rPr>
+        <w:t xml:space="preserve">or just restart WSL2 by calling "wsl --shutdown"  in windows CMD/PowerShell and just open linux terminal once again</w:t>
+      </w:r>
+      <w:r/>
+    </w:p>
+    <w:p>
+      <w:pPr>
+        <w:pStyle w:val="913"/>
+        <w:ind w:left="0" w:right="0" w:firstLine="0"/>
+        <w:jc w:val="both"/>
+        <w:spacing w:after="0"/>
+      </w:pPr>
+      <w:r>
+        <w:rPr>
+          <w:highlight w:val="none"/>
+          <w:lang w:val="en-US"/>
+        </w:rPr>
+        <w:t xml:space="preserve">if you have run docker as "sudo dockerd" - stop it, and run "sudo dockerd" once again.</w:t>
+      </w:r>
+      <w:r/>
+      <w:r>
+        <w:rPr>
+          <w:highlight w:val="none"/>
+          <w:lang w:val="en-US"/>
+        </w:rPr>
+      </w:r>
+      <w:r/>
+      <w:r>
+        <w:rPr>
+          <w:highlight w:val="none"/>
+          <w:lang w:val="en-US"/>
+        </w:rPr>
+      </w:r>
+      <w:r>
+        <w:rPr>
+          <w:highlight w:val="none"/>
+          <w:lang w:val="en-US"/>
+        </w:rPr>
+      </w:r>
+      <w:r/>
+      <w:r>
+        <w:rPr>
+          <w:highlight w:val="none"/>
+          <w:lang w:val="en-US"/>
+        </w:rPr>
+      </w:r>
+    </w:p>
+    <w:p>
+      <w:pPr>
+        <w:pStyle w:val="913"/>
+        <w:ind w:left="0" w:firstLine="284"/>
+        <w:jc w:val="both"/>
+        <w:spacing w:after="0"/>
+      </w:pPr>
+      <w:r>
+        <w:rPr>
+          <w:highlight w:val="none"/>
+          <w:lang w:val="en-US"/>
+        </w:rPr>
+        <w:t xml:space="preserve">3. Выключить ipv6:</w:t>
+      </w:r>
+      <w:r/>
+    </w:p>
+    <w:p>
+      <w:pPr>
+        <w:pStyle w:val="913"/>
+        <w:ind w:left="0" w:right="0" w:firstLine="0"/>
+        <w:jc w:val="both"/>
+        <w:spacing w:after="0"/>
+        <w:rPr>
+          <w:bCs/>
+          <w:i/>
+        </w:rPr>
+      </w:pPr>
+      <w:r>
+        <w:rPr>
+          <w:i/>
+          <w:iCs/>
+          <w:highlight w:val="none"/>
+          <w:lang w:val="en-US"/>
+        </w:rPr>
+        <w:t xml:space="preserve">sudo sysctl -w net.ipv6.conf.default.disable_ipv6=1</w:t>
+      </w:r>
+      <w:r>
+        <w:rPr>
+          <w:i/>
+          <w:iCs/>
+        </w:rPr>
+      </w:r>
+    </w:p>
+    <w:p>
+      <w:pPr>
+        <w:pStyle w:val="913"/>
+        <w:ind w:left="0" w:right="0" w:firstLine="0"/>
+        <w:jc w:val="both"/>
+        <w:spacing w:after="0"/>
+        <w:rPr>
+          <w:bCs/>
+          <w:i/>
+        </w:rPr>
+      </w:pPr>
+      <w:r>
+        <w:rPr>
+          <w:i/>
+          <w:iCs/>
+          <w:highlight w:val="none"/>
+          <w:lang w:val="en-US"/>
+        </w:rPr>
+        <w:t xml:space="preserve">sudo sysctl -w net.ipv6.conf.all.disable_ipv6=1</w:t>
+      </w:r>
+      <w:r>
+        <w:rPr>
+          <w:i/>
+          <w:iCs/>
+        </w:rPr>
+      </w:r>
+      <w:r>
+        <w:rPr>
+          <w:highlight w:val="none"/>
+          <w:lang w:val="en-US"/>
+        </w:rPr>
+      </w:r>
+      <w:r/>
+      <w:r>
+        <w:rPr>
+          <w:bCs/>
+          <w:i/>
+          <w:highlight w:val="none"/>
+        </w:rPr>
+      </w:r>
+    </w:p>
+    <w:p>
+      <w:pPr>
+        <w:pStyle w:val="913"/>
+        <w:ind w:left="0" w:firstLine="284"/>
+        <w:jc w:val="both"/>
+        <w:spacing w:after="0"/>
+      </w:pPr>
+      <w:r>
+        <w:rPr>
+          <w:highlight w:val="none"/>
+          <w:lang w:val="en-US"/>
+        </w:rPr>
+        <w:t xml:space="preserve">4. Проверить, что порт открыт и прослушивается: </w:t>
+      </w:r>
+      <w:r/>
+    </w:p>
+    <w:p>
+      <w:pPr>
+        <w:pStyle w:val="913"/>
+        <w:ind w:left="0" w:right="0" w:firstLine="0"/>
+        <w:jc w:val="both"/>
+        <w:spacing w:after="0"/>
+        <w:rPr>
+          <w:bCs/>
+          <w:i/>
+        </w:rPr>
+      </w:pPr>
+      <w:r>
+        <w:rPr>
+          <w:i/>
+          <w:iCs/>
+          <w:highlight w:val="none"/>
+          <w:lang w:val="en-US"/>
+        </w:rPr>
+        <w:t xml:space="preserve">install net-tools</w:t>
+      </w:r>
+      <w:r>
+        <w:rPr>
+          <w:i/>
+          <w:iCs/>
+        </w:rPr>
+      </w:r>
+    </w:p>
+    <w:p>
+      <w:pPr>
+        <w:pStyle w:val="913"/>
+        <w:ind w:left="0" w:right="0" w:firstLine="0"/>
+        <w:jc w:val="both"/>
+        <w:spacing w:after="0"/>
+      </w:pPr>
+      <w:r>
+        <w:rPr>
+          <w:i/>
+          <w:iCs/>
+          <w:highlight w:val="none"/>
+          <w:lang w:val="en-US"/>
+        </w:rPr>
+        <w:t xml:space="preserve">netstat -nl | grep 2375 </w:t>
+      </w:r>
+      <w:r/>
+      <w:r>
+        <w:rPr>
+          <w:highlight w:val="none"/>
+          <w:lang w:val="en-US"/>
+        </w:rPr>
+      </w:r>
+      <w:r/>
+      <w:r>
+        <w:rPr>
+          <w:highlight w:val="none"/>
+          <w:lang w:val="en-US"/>
+        </w:rPr>
+      </w:r>
+    </w:p>
+    <w:p>
+      <w:pPr>
+        <w:pStyle w:val="913"/>
+        <w:ind w:left="0" w:firstLine="284"/>
+        <w:jc w:val="both"/>
+        <w:spacing w:after="0"/>
+      </w:pPr>
+      <w:r>
+        <w:rPr>
+          <w:highlight w:val="none"/>
+          <w:lang w:val="en-US"/>
+        </w:rPr>
+        <w:t xml:space="preserve">5. Добавить новое значение в переменные среды Windows:</w:t>
+      </w:r>
+      <w:r/>
+    </w:p>
+    <w:p>
+      <w:pPr>
+        <w:pStyle w:val="913"/>
+        <w:ind w:left="0" w:right="0" w:firstLine="0"/>
+        <w:jc w:val="both"/>
+        <w:spacing w:after="0"/>
+        <w:rPr>
+          <w:bCs/>
+          <w:i/>
+        </w:rPr>
+      </w:pPr>
+      <w:r>
+        <w:rPr>
+          <w:i/>
+          <w:iCs/>
+          <w:highlight w:val="none"/>
+          <w:lang w:val="en-US"/>
+        </w:rPr>
+        <w:t xml:space="preserve">DOCKER_HOST=tcp://${WSL_ip}:2375</w:t>
+      </w:r>
+      <w:r>
+        <w:rPr>
+          <w:i/>
+          <w:iCs/>
+        </w:rPr>
+      </w:r>
+    </w:p>
+    <w:p>
+      <w:pPr>
+        <w:pStyle w:val="913"/>
+        <w:ind w:left="0" w:right="0" w:firstLine="0"/>
+        <w:jc w:val="both"/>
+        <w:spacing w:after="0"/>
+      </w:pPr>
+      <w:r>
+        <w:rPr>
+          <w:highlight w:val="none"/>
+          <w:lang w:val="en-US"/>
+        </w:rPr>
+        <w:t xml:space="preserve">(ip можно найти в реестре Windows Компьютер\HKEY_CURRENT_USER\SOFTWARE\Microsoft\Windows\CurrentVersion\Lxss\NatIpAddress</w:t>
+      </w:r>
+      <w:r/>
+    </w:p>
+    <w:p>
+      <w:pPr>
+        <w:pStyle w:val="913"/>
+        <w:ind w:left="0" w:right="0" w:firstLine="0"/>
+        <w:jc w:val="both"/>
+        <w:spacing w:after="0"/>
+      </w:pPr>
+      <w:r>
+        <w:rPr>
+          <w:highlight w:val="none"/>
+          <w:lang w:val="en-US"/>
+        </w:rPr>
+        <w:t xml:space="preserve">или командой внутри WSL "ifconfig eth0")</w:t>
+      </w:r>
+      <w:r/>
+      <w:r>
+        <w:rPr>
+          <w:highlight w:val="none"/>
+          <w:lang w:val="en-US"/>
+        </w:rPr>
+      </w:r>
+      <w:r/>
+      <w:r>
+        <w:rPr>
+          <w:highlight w:val="none"/>
+          <w:lang w:val="en-US"/>
+        </w:rPr>
+      </w:r>
+    </w:p>
+    <w:p>
+      <w:pPr>
+        <w:pStyle w:val="913"/>
+        <w:ind w:left="0" w:firstLine="284"/>
+        <w:jc w:val="both"/>
+        <w:spacing w:after="0"/>
+      </w:pPr>
+      <w:r>
+        <w:rPr>
+          <w:highlight w:val="none"/>
+          <w:lang w:val="en-US"/>
+        </w:rPr>
+        <w:t xml:space="preserve">6. В профиле пользователя Windows создать файл </w:t>
+      </w:r>
+      <w:r>
+        <w:rPr>
+          <w:b/>
+          <w:bCs/>
+          <w:i/>
+          <w:iCs/>
+          <w:highlight w:val="none"/>
+          <w:lang w:val="en-US"/>
+        </w:rPr>
+        <w:t xml:space="preserve">.testcontainers.properties</w:t>
+      </w:r>
+      <w:r>
+        <w:rPr>
+          <w:highlight w:val="none"/>
+          <w:lang w:val="en-US"/>
+        </w:rPr>
+        <w:t xml:space="preserve"> с наполнением:</w:t>
+      </w:r>
+      <w:r/>
+    </w:p>
+    <w:p>
+      <w:pPr>
+        <w:pStyle w:val="913"/>
+        <w:ind w:left="0" w:right="0" w:firstLine="0"/>
+        <w:jc w:val="both"/>
+        <w:spacing w:after="0"/>
+        <w:rPr>
+          <w:bCs/>
+          <w:i/>
+        </w:rPr>
+      </w:pPr>
+      <w:r>
+        <w:rPr>
+          <w:i/>
+          <w:iCs/>
+          <w:highlight w:val="none"/>
+          <w:lang w:val="en-US"/>
+        </w:rPr>
+        <w:t xml:space="preserve">docker.client.strategy = org.testcontainers.dockerclient.EnvironmentAndSystemPropertyClientProviderStrategy</w:t>
+      </w:r>
+      <w:r>
+        <w:rPr>
+          <w:i/>
+          <w:iCs/>
+        </w:rPr>
+      </w:r>
+    </w:p>
+    <w:p>
+      <w:pPr>
+        <w:pStyle w:val="913"/>
+        <w:ind w:left="0" w:right="0" w:firstLine="0"/>
+        <w:jc w:val="both"/>
+        <w:spacing w:after="0"/>
+        <w:rPr>
+          <w:bCs/>
+          <w:i/>
+        </w:rPr>
+      </w:pPr>
+      <w:r>
+        <w:rPr>
+          <w:i/>
+          <w:iCs/>
+          <w:highlight w:val="none"/>
+          <w:lang w:val="en-US"/>
+        </w:rPr>
+        <w:t xml:space="preserve">docker.host = tcp://[::1]:2375     </w:t>
+      </w:r>
+      <w:r>
+        <w:rPr>
+          <w:i/>
+          <w:iCs/>
+        </w:rPr>
+      </w:r>
+    </w:p>
+    <w:p>
+      <w:pPr>
+        <w:pStyle w:val="913"/>
+        <w:ind w:left="0" w:right="0" w:firstLine="0"/>
+        <w:jc w:val="both"/>
+        <w:spacing w:after="0"/>
+        <w:rPr>
+          <w:bCs/>
+          <w:i/>
+        </w:rPr>
+      </w:pPr>
+      <w:r>
+        <w:rPr>
+          <w:i/>
+          <w:iCs/>
+          <w:highlight w:val="none"/>
+          <w:lang w:val="en-US"/>
+        </w:rPr>
+        <w:t xml:space="preserve">docker.cert.path = \\wsl$\home\SeuUserLinux\.docker</w:t>
+      </w:r>
+      <w:r>
+        <w:rPr>
+          <w:i/>
+          <w:iCs/>
+        </w:rPr>
+      </w:r>
+    </w:p>
+    <w:p>
+      <w:pPr>
+        <w:pStyle w:val="913"/>
+        <w:ind w:left="0" w:right="0" w:firstLine="0"/>
+        <w:jc w:val="both"/>
+        <w:spacing w:after="0"/>
+        <w:rPr>
+          <w:bCs/>
+          <w:i/>
+        </w:rPr>
+      </w:pPr>
+      <w:r>
+        <w:rPr>
+          <w:i/>
+          <w:iCs/>
+          <w:highlight w:val="none"/>
+          <w:lang w:val="en-US"/>
+        </w:rPr>
+        <w:t xml:space="preserve">ryuk.container.privileged = false</w:t>
+      </w:r>
+      <w:r>
+        <w:rPr>
+          <w:i/>
+          <w:iCs/>
+          <w:highlight w:val="none"/>
+          <w:lang w:val="en-US"/>
+        </w:rPr>
+      </w:r>
+      <w:r>
+        <w:rPr>
+          <w:i/>
+          <w:iCs/>
+          <w:highlight w:val="none"/>
           <w:lang w:val="en-US"/>
         </w:rPr>
       </w:r>

--- a/DevOps/02_микросервисы и docker.docx
+++ b/DevOps/02_микросервисы и docker.docx
@@ -3769,11 +3769,1550 @@
         </w:rPr>
       </w:pPr>
       <w:r>
+        <w:rPr>
+          <w:lang w:val="en-US"/>
+        </w:rPr>
+      </w:r>
+      <w:r>
+        <w:rPr>
+          <w:lang w:val="en-US"/>
+        </w:rPr>
+      </w:r>
+    </w:p>
+    <w:p>
+      <w:pPr>
+        <w:pStyle w:val="913"/>
+        <w:ind w:left="0" w:firstLine="284"/>
+        <w:jc w:val="both"/>
+        <w:spacing w:after="0"/>
+        <w:rPr>
+          <w:highlight w:val="none"/>
+          <w:lang w:val="en-US"/>
+        </w:rPr>
+      </w:pPr>
+      <w:r>
+        <w:rPr>
+          <w:lang w:val="en-US"/>
+        </w:rPr>
+      </w:r>
+      <w:r>
+        <w:rPr>
+          <w:lang w:val="ru-RU"/>
+        </w:rPr>
+        <w:t xml:space="preserve">Список команд для настройки работы </w:t>
+      </w:r>
+      <w:r>
+        <w:rPr>
+          <w:b w:val="0"/>
+          <w:bCs w:val="0"/>
+          <w:i/>
+          <w:iCs/>
+          <w:lang w:val="en-US"/>
+        </w:rPr>
+        <w:t xml:space="preserve">TestContainers </w:t>
+      </w:r>
+      <w:r>
+        <w:rPr>
+          <w:lang w:val="ru-RU"/>
+        </w:rPr>
+        <w:t xml:space="preserve">через </w:t>
+      </w:r>
+      <w:r>
+        <w:rPr>
+          <w:i/>
+          <w:iCs/>
+          <w:lang w:val="en-US"/>
+        </w:rPr>
+        <w:t xml:space="preserve">WSL</w:t>
+      </w:r>
+      <w:r>
+        <w:rPr>
+          <w:highlight w:val="none"/>
+          <w:lang w:val="en-US"/>
+        </w:rPr>
+        <w:t xml:space="preserve">:</w:t>
+      </w:r>
+      <w:r>
+        <w:rPr>
+          <w:highlight w:val="none"/>
+          <w:lang w:val="en-US"/>
+        </w:rPr>
+      </w:r>
+    </w:p>
+    <w:p>
+      <w:pPr>
+        <w:pStyle w:val="913"/>
+        <w:ind w:left="0" w:firstLine="0"/>
+        <w:jc w:val="both"/>
+        <w:spacing w:after="0"/>
+        <w:rPr>
+          <w:bCs/>
+          <w:i/>
+          <w:highlight w:val="yellow"/>
+        </w:rPr>
+      </w:pPr>
+      <w:r>
+        <w:rPr>
+          <w:i/>
+          <w:iCs/>
+          <w:highlight w:val="yellow"/>
+          <w:lang w:val="en-US"/>
+        </w:rPr>
+        <w:t xml:space="preserve">// </w:t>
+      </w:r>
+      <w:r>
+        <w:rPr>
+          <w:i/>
+          <w:iCs/>
+          <w:highlight w:val="yellow"/>
+          <w:lang w:val="ru-RU"/>
+        </w:rPr>
+        <w:t xml:space="preserve">внутри</w:t>
+      </w:r>
+      <w:r>
+        <w:rPr>
+          <w:i/>
+          <w:iCs/>
+          <w:highlight w:val="yellow"/>
+          <w:lang w:val="ru-RU"/>
+        </w:rPr>
+        <w:t xml:space="preserve"> </w:t>
+      </w:r>
+      <w:r>
+        <w:rPr>
+          <w:i/>
+          <w:iCs/>
+          <w:highlight w:val="yellow"/>
+          <w:lang w:val="en-US"/>
+        </w:rPr>
+        <w:t xml:space="preserve">WSL </w:t>
+      </w:r>
+      <w:r>
+        <w:rPr>
+          <w:i/>
+          <w:iCs/>
+          <w:highlight w:val="yellow"/>
+          <w:lang w:val="ru-RU"/>
+        </w:rPr>
+        <w:t xml:space="preserve">создаем</w:t>
+      </w:r>
+      <w:r>
+        <w:rPr>
+          <w:i/>
+          <w:iCs/>
+          <w:highlight w:val="yellow"/>
+          <w:lang w:val="ru-RU"/>
+        </w:rPr>
+        <w:t xml:space="preserve"> </w:t>
+      </w:r>
+      <w:r>
+        <w:rPr>
+          <w:i/>
+          <w:iCs/>
+          <w:highlight w:val="yellow"/>
+          <w:lang w:val="ru-RU"/>
+        </w:rPr>
+        <w:t xml:space="preserve">файл</w:t>
+      </w:r>
+      <w:r>
+        <w:rPr>
+          <w:i/>
+          <w:iCs/>
+          <w:highlight w:val="yellow"/>
+          <w:lang w:val="en-US"/>
+        </w:rPr>
+        <w:t xml:space="preserve"> </w:t>
+      </w:r>
+      <w:r>
+        <w:rPr>
+          <w:i/>
+          <w:iCs/>
+          <w:highlight w:val="yellow"/>
+          <w:lang w:val="en-US"/>
+        </w:rPr>
+        <w:t xml:space="preserve">override.conf</w:t>
+      </w:r>
+      <w:r>
+        <w:rPr>
+          <w:i/>
+          <w:iCs/>
+          <w:highlight w:val="yellow"/>
+        </w:rPr>
+      </w:r>
+      <w:r>
+        <w:rPr>
+          <w:i/>
+          <w:iCs/>
+          <w:highlight w:val="yellow"/>
+        </w:rPr>
+      </w:r>
+    </w:p>
+    <w:p>
+      <w:pPr>
+        <w:pStyle w:val="913"/>
+        <w:ind w:left="0" w:right="0" w:firstLine="0"/>
+        <w:jc w:val="both"/>
+        <w:spacing w:after="0"/>
+        <w:rPr>
+          <w:bCs/>
+          <w:i/>
+        </w:rPr>
+      </w:pPr>
+      <w:r>
+        <w:rPr>
+          <w:i/>
+          <w:iCs/>
+          <w:highlight w:val="none"/>
+          <w:lang w:val="en-US"/>
+        </w:rPr>
+        <w:t xml:space="preserve">sudo mkdir -p /etc/systemd/system/docker.service.d</w:t>
+      </w:r>
+      <w:r>
+        <w:rPr>
+          <w:bCs/>
+          <w:i/>
+        </w:rPr>
+      </w:r>
+      <w:r>
+        <w:rPr>
+          <w:bCs/>
+          <w:i/>
+        </w:rPr>
+      </w:r>
+    </w:p>
+    <w:p>
+      <w:pPr>
+        <w:pStyle w:val="913"/>
+        <w:ind w:left="0" w:right="0" w:firstLine="0"/>
+        <w:jc w:val="both"/>
+        <w:spacing w:after="0"/>
+        <w:rPr>
+          <w:bCs/>
+          <w:i/>
+        </w:rPr>
+      </w:pPr>
+      <w:r>
+        <w:rPr>
+          <w:i/>
+          <w:iCs/>
+          <w:highlight w:val="none"/>
+          <w:lang w:val="en-US"/>
+        </w:rPr>
+        <w:t xml:space="preserve">sudo vim /etc/systemd/system/docker.service.d/override.conf</w:t>
+      </w:r>
+      <w:r>
+        <w:rPr>
+          <w:bCs/>
+          <w:i/>
+        </w:rPr>
+      </w:r>
+      <w:r>
+        <w:rPr>
+          <w:bCs/>
+          <w:i/>
+        </w:rPr>
+      </w:r>
+    </w:p>
+    <w:p>
+      <w:pPr>
+        <w:pStyle w:val="913"/>
+        <w:ind w:left="0" w:right="0" w:firstLine="0"/>
+        <w:jc w:val="both"/>
+        <w:spacing w:after="0"/>
+        <w:rPr>
+          <w:bCs/>
+          <w:i/>
+          <w:highlight w:val="yellow"/>
+        </w:rPr>
+      </w:pPr>
+      <w:r>
+        <w:rPr>
+          <w:i/>
+          <w:iCs/>
+          <w:highlight w:val="yellow"/>
+          <w:lang w:val="ru-RU"/>
+        </w:rPr>
+        <w:t xml:space="preserve">// добавляем в этот файл с</w:t>
+      </w:r>
+      <w:r>
+        <w:rPr>
+          <w:i/>
+          <w:iCs/>
+          <w:highlight w:val="yellow"/>
+          <w:lang w:val="ru-RU"/>
+        </w:rPr>
+        <w:t xml:space="preserve">троки</w:t>
+      </w:r>
+      <w:r>
+        <w:rPr>
+          <w:i/>
+          <w:iCs/>
+          <w:highlight w:val="yellow"/>
+          <w:lang w:val="ru-RU"/>
+        </w:rPr>
+        <w:t xml:space="preserve"> ниже</w:t>
+      </w:r>
+      <w:r>
+        <w:rPr>
+          <w:bCs/>
+          <w:i/>
+          <w:highlight w:val="yellow"/>
+        </w:rPr>
+      </w:r>
+    </w:p>
+    <w:p>
+      <w:pPr>
+        <w:pStyle w:val="913"/>
+        <w:ind w:left="0" w:right="0" w:firstLine="0"/>
+        <w:jc w:val="both"/>
+        <w:spacing w:after="0"/>
+        <w:rPr>
+          <w:bCs/>
+          <w:i/>
+        </w:rPr>
+      </w:pPr>
+      <w:r>
+        <w:rPr>
+          <w:i/>
+          <w:iCs/>
+          <w:highlight w:val="none"/>
+          <w:lang w:val="en-US"/>
+        </w:rPr>
+        <w:t xml:space="preserve">[Service]</w:t>
+      </w:r>
+      <w:r>
+        <w:rPr>
+          <w:bCs/>
+          <w:i/>
+        </w:rPr>
+      </w:r>
+      <w:r>
+        <w:rPr>
+          <w:bCs/>
+          <w:i/>
+        </w:rPr>
+      </w:r>
+    </w:p>
+    <w:p>
+      <w:pPr>
+        <w:pStyle w:val="913"/>
+        <w:ind w:left="0" w:right="0" w:firstLine="0"/>
+        <w:jc w:val="both"/>
+        <w:spacing w:after="0"/>
+        <w:rPr>
+          <w:bCs/>
+          <w:i/>
+        </w:rPr>
+      </w:pPr>
+      <w:r>
+        <w:rPr>
+          <w:i/>
+          <w:iCs/>
+          <w:highlight w:val="none"/>
+          <w:lang w:val="en-US"/>
+        </w:rPr>
+        <w:t xml:space="preserve">ExecStart=</w:t>
+      </w:r>
+      <w:r>
+        <w:rPr>
+          <w:bCs/>
+          <w:i/>
+        </w:rPr>
+      </w:r>
+      <w:r>
+        <w:rPr>
+          <w:bCs/>
+          <w:i/>
+        </w:rPr>
+      </w:r>
+    </w:p>
+    <w:p>
+      <w:pPr>
+        <w:pStyle w:val="913"/>
+        <w:ind w:left="0" w:right="0" w:firstLine="0"/>
+        <w:jc w:val="both"/>
+        <w:spacing w:after="0"/>
+        <w:rPr>
+          <w:bCs/>
+          <w:i/>
+          <w:highlight w:val="none"/>
+        </w:rPr>
+      </w:pPr>
+      <w:r>
+        <w:rPr>
+          <w:i/>
+          <w:iCs/>
+          <w:highlight w:val="none"/>
+          <w:lang w:val="en-US"/>
+        </w:rPr>
+        <w:t xml:space="preserve">ExecStart=/usr/bin/dockerd --host=tcp://0.0.0.0:2375 --host=unix:///var/run/docker.sock</w:t>
+      </w:r>
+      <w:r>
+        <w:rPr>
+          <w:bCs/>
+          <w:i/>
+        </w:rPr>
+      </w:r>
+      <w:r>
+        <w:rPr>
+          <w:bCs/>
+          <w:i/>
+        </w:rPr>
+      </w:r>
+    </w:p>
+    <w:p>
+      <w:pPr>
+        <w:pStyle w:val="913"/>
+        <w:ind w:left="0" w:right="0" w:firstLine="0"/>
+        <w:jc w:val="both"/>
+        <w:spacing w:after="0"/>
+        <w:rPr>
+          <w:b/>
+          <w:bCs/>
+          <w:i/>
+          <w:highlight w:val="none"/>
+          <w:lang w:val="en-US"/>
+        </w:rPr>
+      </w:pPr>
+      <w:r>
+        <w:rPr>
+          <w:bCs/>
+          <w:i/>
+          <w:highlight w:val="yellow"/>
+        </w:rPr>
+        <w:t xml:space="preserve">// </w:t>
+      </w:r>
+      <w:r>
+        <w:rPr>
+          <w:bCs/>
+          <w:i/>
+          <w:highlight w:val="yellow"/>
+          <w:lang w:val="ru-RU"/>
+        </w:rPr>
+        <w:t xml:space="preserve">нажимаем</w:t>
+      </w:r>
+      <w:r>
+        <w:rPr>
+          <w:bCs/>
+          <w:i/>
+          <w:highlight w:val="yellow"/>
+          <w:lang w:val="en-US"/>
+        </w:rPr>
+        <w:t xml:space="preserve"> </w:t>
+      </w:r>
+      <w:r>
+        <w:rPr>
+          <w:bCs/>
+          <w:i/>
+          <w:highlight w:val="yellow"/>
+          <w:lang w:val="ru-RU"/>
+        </w:rPr>
+        <w:t xml:space="preserve">комбинацию</w:t>
+      </w:r>
+      <w:r>
+        <w:rPr>
+          <w:bCs/>
+          <w:i/>
+          <w:highlight w:val="yellow"/>
+        </w:rPr>
+        <w:t xml:space="preserve"> </w:t>
+      </w:r>
+      <w:r>
+        <w:rPr>
+          <w:b/>
+          <w:bCs/>
+          <w:i/>
+          <w:highlight w:val="yellow"/>
+          <w:lang w:val="en-US"/>
+        </w:rPr>
+        <w:t xml:space="preserve">shift + q</w:t>
+      </w:r>
+      <w:r>
+        <w:rPr>
+          <w:bCs/>
+          <w:i/>
+          <w:highlight w:val="yellow"/>
+          <w:lang w:val="en-US"/>
+        </w:rPr>
+        <w:t xml:space="preserve"> </w:t>
+      </w:r>
+      <w:r>
+        <w:rPr>
+          <w:bCs/>
+          <w:i/>
+          <w:highlight w:val="yellow"/>
+          <w:lang w:val="ru-RU"/>
+        </w:rPr>
+        <w:t xml:space="preserve">и пишем </w:t>
+      </w:r>
+      <w:r>
+        <w:rPr>
+          <w:b/>
+          <w:bCs/>
+          <w:i/>
+          <w:highlight w:val="yellow"/>
+          <w:lang w:val="en-US"/>
+        </w:rPr>
+        <w:t xml:space="preserve">:exit</w:t>
+      </w:r>
+      <w:r>
+        <w:rPr>
+          <w:bCs/>
+          <w:i/>
+          <w:highlight w:val="yellow"/>
+        </w:rPr>
+      </w:r>
+    </w:p>
+    <w:p>
+      <w:pPr>
+        <w:pStyle w:val="913"/>
+        <w:ind w:left="0" w:right="0" w:firstLine="0"/>
+        <w:jc w:val="both"/>
+        <w:spacing w:after="0"/>
+        <w:rPr>
+          <w:b w:val="0"/>
+          <w:bCs/>
+          <w:i/>
+          <w:highlight w:val="yellow"/>
+        </w:rPr>
+      </w:pPr>
+      <w:r>
+        <w:rPr>
+          <w:b w:val="0"/>
+          <w:bCs w:val="0"/>
+          <w:i/>
+          <w:highlight w:val="yellow"/>
+          <w:lang w:val="en-US"/>
+        </w:rPr>
+        <w:t xml:space="preserve">// </w:t>
+      </w:r>
+      <w:r>
+        <w:rPr>
+          <w:b w:val="0"/>
+          <w:bCs w:val="0"/>
+          <w:i/>
+          <w:highlight w:val="yellow"/>
+          <w:lang w:val="ru-RU"/>
+        </w:rPr>
+        <w:t xml:space="preserve">перезапускаем </w:t>
+      </w:r>
+      <w:r>
+        <w:rPr>
+          <w:b w:val="0"/>
+          <w:bCs w:val="0"/>
+          <w:i/>
+          <w:highlight w:val="yellow"/>
+          <w:lang w:val="en-US"/>
+        </w:rPr>
+        <w:t xml:space="preserve">WSL</w:t>
+      </w:r>
+      <w:r>
+        <w:rPr>
+          <w:b w:val="0"/>
+          <w:bCs w:val="0"/>
+          <w:i/>
+          <w:highlight w:val="yellow"/>
+          <w:lang w:val="ru-RU"/>
+        </w:rPr>
+      </w:r>
+      <w:r>
+        <w:rPr>
+          <w:b w:val="0"/>
+          <w:bCs w:val="0"/>
+          <w:i/>
+          <w:highlight w:val="yellow"/>
+        </w:rPr>
+      </w:r>
+    </w:p>
+    <w:p>
+      <w:pPr>
+        <w:pStyle w:val="913"/>
+        <w:ind w:left="0" w:right="0" w:firstLine="0"/>
+        <w:jc w:val="both"/>
+        <w:spacing w:after="0"/>
+        <w:rPr>
+          <w:b w:val="0"/>
+          <w:bCs/>
+          <w:i/>
+          <w:highlight w:val="none"/>
+          <w:lang w:val="en-US"/>
+        </w:rPr>
+      </w:pPr>
+      <w:r>
+        <w:rPr>
+          <w:b w:val="0"/>
+          <w:bCs w:val="0"/>
+          <w:i/>
+          <w:highlight w:val="none"/>
+          <w:lang w:val="en-US"/>
+        </w:rPr>
+        <w:t xml:space="preserve">wsl —shutdown</w:t>
+      </w:r>
+      <w:r>
+        <w:rPr>
+          <w:b w:val="0"/>
+          <w:bCs w:val="0"/>
+          <w:i/>
+          <w:highlight w:val="none"/>
+          <w:lang w:val="ru-RU"/>
+        </w:rPr>
+      </w:r>
+    </w:p>
+    <w:p>
+      <w:pPr>
+        <w:pStyle w:val="913"/>
+        <w:ind w:left="0" w:right="0" w:firstLine="0"/>
+        <w:jc w:val="both"/>
+        <w:spacing w:after="0"/>
+        <w:rPr>
+          <w:b w:val="0"/>
+          <w:bCs/>
+          <w:i/>
+          <w:highlight w:val="none"/>
+          <w:lang w:val="ru-RU"/>
+        </w:rPr>
+      </w:pPr>
+      <w:r>
+        <w:rPr>
+          <w:b w:val="0"/>
+          <w:bCs w:val="0"/>
+          <w:i/>
+          <w:highlight w:val="yellow"/>
+          <w:lang w:val="en-US"/>
+        </w:rPr>
+        <w:t xml:space="preserve">// </w:t>
+      </w:r>
+      <w:r>
+        <w:rPr>
+          <w:b w:val="0"/>
+          <w:bCs w:val="0"/>
+          <w:i/>
+          <w:highlight w:val="yellow"/>
+          <w:lang w:val="ru-RU"/>
+        </w:rPr>
+        <w:t xml:space="preserve">внутри </w:t>
+      </w:r>
+      <w:r>
+        <w:rPr>
+          <w:b w:val="0"/>
+          <w:bCs w:val="0"/>
+          <w:i/>
+          <w:highlight w:val="yellow"/>
+          <w:lang w:val="en-US"/>
+        </w:rPr>
+        <w:t xml:space="preserve">WSL</w:t>
+      </w:r>
+      <w:r>
+        <w:rPr>
+          <w:b w:val="0"/>
+          <w:bCs w:val="0"/>
+          <w:i/>
+          <w:highlight w:val="yellow"/>
+          <w:lang w:val="ru-RU"/>
+        </w:rPr>
+        <w:t xml:space="preserve"> ставим утилиту прослушки портов</w:t>
+      </w:r>
+      <w:r>
+        <w:rPr>
+          <w:b w:val="0"/>
+          <w:bCs w:val="0"/>
+          <w:i/>
+          <w:highlight w:val="none"/>
+          <w:lang w:val="ru-RU"/>
+        </w:rPr>
+      </w:r>
+    </w:p>
+    <w:p>
+      <w:pPr>
+        <w:pStyle w:val="913"/>
+        <w:ind w:left="0" w:right="0" w:firstLine="0"/>
+        <w:jc w:val="both"/>
+        <w:spacing w:after="0"/>
+        <w:rPr>
+          <w:b w:val="0"/>
+          <w:bCs/>
+          <w:i/>
+          <w:highlight w:val="none"/>
+          <w:lang w:val="en-US"/>
+        </w:rPr>
+      </w:pPr>
+      <w:r>
+        <w:rPr>
+          <w:b w:val="0"/>
+          <w:bCs w:val="0"/>
+          <w:i/>
+          <w:highlight w:val="none"/>
+          <w:lang w:val="en-US"/>
+        </w:rPr>
+        <w:t xml:space="preserve">sudo apt install net-tools</w:t>
+      </w:r>
+      <w:r>
+        <w:rPr>
+          <w:b w:val="0"/>
+          <w:bCs w:val="0"/>
+          <w:i/>
+          <w:highlight w:val="none"/>
+          <w:lang w:val="ru-RU"/>
+        </w:rPr>
+      </w:r>
+    </w:p>
+    <w:p>
+      <w:pPr>
+        <w:pStyle w:val="913"/>
+        <w:ind w:left="0" w:right="0" w:firstLine="0"/>
+        <w:jc w:val="both"/>
+        <w:spacing w:after="0"/>
+        <w:rPr>
+          <w:b w:val="0"/>
+          <w:bCs/>
+          <w:i/>
+          <w:highlight w:val="yellow"/>
+        </w:rPr>
+      </w:pPr>
+      <w:r>
+        <w:rPr>
+          <w:b w:val="0"/>
+          <w:bCs w:val="0"/>
+          <w:i/>
+          <w:highlight w:val="yellow"/>
+          <w:lang w:val="en-US"/>
+        </w:rPr>
+        <w:t xml:space="preserve">// </w:t>
+      </w:r>
+      <w:r>
+        <w:rPr>
+          <w:b w:val="0"/>
+          <w:bCs w:val="0"/>
+          <w:i/>
+          <w:highlight w:val="yellow"/>
+          <w:lang w:val="ru-RU"/>
+        </w:rPr>
+        <w:t xml:space="preserve">проверяем, что порт 2375 в статусе </w:t>
+      </w:r>
+      <w:r>
+        <w:rPr>
+          <w:b w:val="0"/>
+          <w:bCs w:val="0"/>
+          <w:i/>
+          <w:highlight w:val="yellow"/>
+          <w:lang w:val="en-US"/>
+        </w:rPr>
+        <w:t xml:space="preserve">LIST</w:t>
+      </w:r>
+      <w:r>
+        <w:rPr>
+          <w:b w:val="0"/>
+          <w:bCs w:val="0"/>
+          <w:i/>
+          <w:highlight w:val="yellow"/>
+          <w:lang w:val="en-US"/>
+        </w:rPr>
+        <w:t xml:space="preserve">EN</w:t>
+      </w:r>
+      <w:r>
+        <w:rPr>
+          <w:b w:val="0"/>
+          <w:bCs w:val="0"/>
+          <w:i/>
+          <w:highlight w:val="yellow"/>
+          <w:lang w:val="en-US"/>
+        </w:rPr>
+        <w:t xml:space="preserve"> (</w:t>
+      </w:r>
+      <w:r>
+        <w:rPr>
+          <w:b w:val="0"/>
+          <w:bCs w:val="0"/>
+          <w:i/>
+          <w:highlight w:val="yellow"/>
+          <w:lang w:val="ru-RU"/>
+        </w:rPr>
+        <w:t xml:space="preserve">иногда нужно запустить любой контейнер</w:t>
+      </w:r>
+      <w:r>
+        <w:rPr>
+          <w:b w:val="0"/>
+          <w:bCs w:val="0"/>
+          <w:i/>
+          <w:highlight w:val="yellow"/>
+          <w:lang w:val="en-US"/>
+        </w:rPr>
+        <w:t xml:space="preserve">)</w:t>
+      </w:r>
+      <w:r>
+        <w:rPr>
+          <w:b w:val="0"/>
+          <w:bCs w:val="0"/>
+          <w:i/>
+          <w:highlight w:val="yellow"/>
+          <w:lang w:val="ru-RU"/>
+        </w:rPr>
+      </w:r>
+    </w:p>
+    <w:p>
+      <w:pPr>
+        <w:pStyle w:val="913"/>
+        <w:ind w:left="0" w:right="0" w:firstLine="0"/>
+        <w:jc w:val="both"/>
+        <w:spacing w:after="0"/>
+      </w:pPr>
+      <w:r>
+        <w:rPr>
+          <w:i/>
+          <w:iCs/>
+          <w:highlight w:val="none"/>
+          <w:lang w:val="en-US"/>
+        </w:rPr>
+        <w:t xml:space="preserve">netstat -nl | grep 2375 </w:t>
+      </w:r>
+      <w:r/>
+      <w:r/>
+    </w:p>
+    <w:p>
+      <w:pPr>
+        <w:pStyle w:val="913"/>
+        <w:ind w:left="0" w:right="0" w:firstLine="0"/>
+        <w:jc w:val="both"/>
+        <w:spacing w:after="0"/>
+        <w:rPr>
+          <w:b w:val="0"/>
+          <w:bCs/>
+          <w:i/>
+          <w:highlight w:val="none"/>
+          <w:lang w:val="en-US"/>
+        </w:rPr>
+      </w:pPr>
+      <w:r>
+        <w:rPr>
+          <w:b w:val="0"/>
+          <w:bCs w:val="0"/>
+          <w:i/>
+          <w:highlight w:val="yellow"/>
+          <w:lang w:val="ru-RU"/>
+        </w:rPr>
+        <w:t xml:space="preserve">// </w:t>
+      </w:r>
+      <w:r>
+        <w:rPr>
+          <w:b w:val="0"/>
+          <w:bCs w:val="0"/>
+          <w:i/>
+          <w:highlight w:val="yellow"/>
+          <w:lang w:val="ru-RU"/>
+        </w:rPr>
+        <w:t xml:space="preserve">добавляем новое свойство в переменные среды </w:t>
+      </w:r>
+      <w:r>
+        <w:rPr>
+          <w:b w:val="0"/>
+          <w:bCs w:val="0"/>
+          <w:i/>
+          <w:highlight w:val="yellow"/>
+          <w:lang w:val="en-US"/>
+        </w:rPr>
+        <w:t xml:space="preserve">Windows</w:t>
+      </w:r>
+      <w:r>
+        <w:rPr>
+          <w:b w:val="0"/>
+          <w:bCs w:val="0"/>
+          <w:i/>
+          <w:highlight w:val="none"/>
+          <w:lang w:val="ru-RU"/>
+        </w:rPr>
+      </w:r>
+    </w:p>
+    <w:p>
+      <w:pPr>
+        <w:pStyle w:val="913"/>
+        <w:ind w:left="0" w:right="0" w:firstLine="0"/>
+        <w:jc w:val="both"/>
+        <w:spacing w:after="0"/>
+        <w:rPr>
+          <w:b w:val="0"/>
+          <w:bCs/>
+          <w:i/>
+          <w:highlight w:val="yellow"/>
+        </w:rPr>
+      </w:pPr>
+      <w:r>
+        <w:rPr>
+          <w:b w:val="0"/>
+          <w:bCs w:val="0"/>
+          <w:i/>
+          <w:highlight w:val="yellow"/>
+          <w:lang w:val="ru-RU"/>
+        </w:rPr>
+        <w:t xml:space="preserve">// значение </w:t>
+      </w:r>
+      <w:r>
+        <w:rPr>
+          <w:i/>
+          <w:iCs/>
+          <w:highlight w:val="yellow"/>
+          <w:lang w:val="en-US"/>
+        </w:rPr>
+        <w:t xml:space="preserve">${WSL_ip}</w:t>
+      </w:r>
+      <w:r>
+        <w:rPr>
+          <w:b w:val="0"/>
+          <w:bCs w:val="0"/>
+          <w:i/>
+          <w:highlight w:val="yellow"/>
+          <w:lang w:val="ru-RU"/>
+        </w:rPr>
+        <w:t xml:space="preserve"> можно узнать </w:t>
+      </w:r>
+      <w:r>
+        <w:rPr>
+          <w:b w:val="0"/>
+          <w:bCs w:val="0"/>
+          <w:i/>
+          <w:highlight w:val="yellow"/>
+          <w:lang w:val="ru-RU"/>
+        </w:rPr>
+        <w:t xml:space="preserve">либо командой в </w:t>
+      </w:r>
+      <w:r>
+        <w:rPr>
+          <w:b w:val="0"/>
+          <w:bCs w:val="0"/>
+          <w:i/>
+          <w:iCs/>
+          <w:highlight w:val="yellow"/>
+          <w:lang w:val="en-US"/>
+        </w:rPr>
+        <w:t xml:space="preserve">WSL </w:t>
+      </w:r>
+      <w:r>
+        <w:rPr>
+          <w:i/>
+          <w:iCs/>
+          <w:highlight w:val="yellow"/>
+          <w:lang w:val="en-US"/>
+        </w:rPr>
+        <w:t xml:space="preserve">"ifconfig eth0"</w:t>
+      </w:r>
+      <w:r>
+        <w:rPr>
+          <w:b w:val="0"/>
+          <w:bCs w:val="0"/>
+          <w:i/>
+          <w:iCs/>
+          <w:highlight w:val="yellow"/>
+          <w:lang w:val="en-US"/>
+        </w:rPr>
+        <w:t xml:space="preserve"> </w:t>
+      </w:r>
+      <w:r>
+        <w:rPr>
+          <w:b w:val="0"/>
+          <w:bCs w:val="0"/>
+          <w:i/>
+          <w:highlight w:val="yellow"/>
+          <w:lang w:val="ru-RU"/>
+        </w:rPr>
+        <w:t xml:space="preserve">либо в реестре </w:t>
+      </w:r>
+      <w:r>
+        <w:rPr>
+          <w:b w:val="0"/>
+          <w:bCs w:val="0"/>
+          <w:i/>
+          <w:highlight w:val="yellow"/>
+          <w:lang w:val="en-US"/>
+        </w:rPr>
+        <w:t xml:space="preserve">Windows </w:t>
+      </w:r>
+      <w:r>
+        <w:rPr>
+          <w:b w:val="0"/>
+          <w:bCs w:val="0"/>
+          <w:i/>
+          <w:iCs/>
+          <w:highlight w:val="yellow"/>
+          <w:lang w:val="en-US"/>
+        </w:rPr>
+      </w:r>
+      <w:r>
+        <w:rPr>
+          <w:b w:val="0"/>
+          <w:bCs w:val="0"/>
+          <w:i/>
+          <w:highlight w:val="yellow"/>
+          <w:lang w:val="ru-RU"/>
+        </w:rPr>
+      </w:r>
+    </w:p>
+    <w:p>
+      <w:pPr>
+        <w:pStyle w:val="913"/>
+        <w:ind w:left="0" w:right="0" w:firstLine="0"/>
+        <w:jc w:val="both"/>
+        <w:spacing w:after="0"/>
+        <w:rPr>
+          <w:b w:val="0"/>
+          <w:bCs/>
+          <w:i/>
+          <w:highlight w:val="yellow"/>
+        </w:rPr>
+      </w:pPr>
+      <w:r>
+        <w:rPr>
+          <w:b w:val="0"/>
+          <w:bCs w:val="0"/>
+          <w:i/>
+          <w:iCs/>
+          <w:highlight w:val="yellow"/>
+          <w:lang w:val="en-US"/>
+        </w:rPr>
+        <w:t xml:space="preserve">// </w:t>
+      </w:r>
+      <w:r>
+        <w:rPr>
+          <w:i/>
+          <w:iCs/>
+          <w:highlight w:val="yellow"/>
+          <w:lang w:val="en-US"/>
+        </w:rPr>
+        <w:t xml:space="preserve">Компьютер\HKEY_CURRENT_USER\SOFTWARE\Microsoft\Windows\CurrentVersion\Lxss\NatIpAddress</w:t>
+      </w:r>
+      <w:r>
+        <w:rPr>
+          <w:b w:val="0"/>
+          <w:bCs w:val="0"/>
+          <w:i/>
+          <w:iCs/>
+          <w:highlight w:val="yellow"/>
+          <w:lang w:val="en-US"/>
+        </w:rPr>
+      </w:r>
+      <w:r>
+        <w:rPr>
+          <w:b w:val="0"/>
+          <w:bCs w:val="0"/>
+          <w:i/>
+          <w:iCs/>
+          <w:highlight w:val="yellow"/>
+          <w:lang w:val="ru-RU"/>
+        </w:rPr>
+      </w:r>
+    </w:p>
+    <w:p>
+      <w:pPr>
+        <w:pStyle w:val="913"/>
+        <w:ind w:left="0" w:right="0" w:firstLine="0"/>
+        <w:jc w:val="both"/>
+        <w:spacing w:after="0"/>
+        <w:rPr>
+          <w:b w:val="0"/>
+          <w:bCs/>
+          <w:i/>
+          <w:highlight w:val="yellow"/>
+        </w:rPr>
+      </w:pPr>
+      <w:r>
+        <w:rPr>
+          <w:b w:val="0"/>
+          <w:bCs w:val="0"/>
+          <w:i/>
+          <w:highlight w:val="none"/>
+          <w:lang w:val="ru-RU"/>
+        </w:rPr>
+      </w:r>
+      <w:r>
+        <w:rPr>
+          <w:i/>
+          <w:iCs/>
+          <w:highlight w:val="none"/>
+          <w:lang w:val="en-US"/>
+        </w:rPr>
+        <w:t xml:space="preserve">DOCKER_HOST=tcp://</w:t>
+      </w:r>
+      <w:r>
+        <w:rPr>
+          <w:i/>
+          <w:iCs/>
+          <w:highlight w:val="yellow"/>
+          <w:lang w:val="en-US"/>
+        </w:rPr>
+        <w:t xml:space="preserve">${WSL_ip}</w:t>
+      </w:r>
+      <w:r>
+        <w:rPr>
+          <w:i/>
+          <w:iCs/>
+          <w:highlight w:val="none"/>
+          <w:lang w:val="en-US"/>
+        </w:rPr>
+        <w:t xml:space="preserve">:2375</w:t>
+      </w:r>
+      <w:r>
+        <w:rPr>
+          <w:b w:val="0"/>
+          <w:bCs w:val="0"/>
+          <w:i/>
+          <w:highlight w:val="none"/>
+          <w:lang w:val="ru-RU"/>
+        </w:rPr>
+        <w:tab/>
+        <w:tab/>
+      </w:r>
+      <w:r>
+        <w:rPr>
+          <w:b w:val="0"/>
+          <w:bCs w:val="0"/>
+          <w:i/>
+          <w:highlight w:val="yellow"/>
+          <w:lang w:val="en-US"/>
+        </w:rPr>
+        <w:t xml:space="preserve">// </w:t>
+      </w:r>
+      <w:r>
+        <w:rPr>
+          <w:b w:val="0"/>
+          <w:bCs w:val="0"/>
+          <w:i/>
+          <w:highlight w:val="yellow"/>
+          <w:lang w:val="ru-RU"/>
+        </w:rPr>
+        <w:t xml:space="preserve">заменить на </w:t>
+      </w:r>
+      <w:r>
+        <w:rPr>
+          <w:b w:val="0"/>
+          <w:bCs w:val="0"/>
+          <w:i/>
+          <w:highlight w:val="yellow"/>
+          <w:lang w:val="en-US"/>
+        </w:rPr>
+        <w:t xml:space="preserve">ip</w:t>
+      </w:r>
+      <w:r>
+        <w:rPr>
+          <w:b w:val="0"/>
+          <w:bCs w:val="0"/>
+          <w:i/>
+          <w:highlight w:val="yellow"/>
+          <w:lang w:val="ru-RU"/>
+        </w:rPr>
+        <w:t xml:space="preserve">-адрес</w:t>
+      </w:r>
+      <w:r>
+        <w:rPr>
+          <w:b w:val="0"/>
+          <w:bCs w:val="0"/>
+          <w:i/>
+          <w:highlight w:val="yellow"/>
+          <w:lang w:val="en-US"/>
+        </w:rPr>
+        <w:t xml:space="preserve"> </w:t>
+      </w:r>
+      <w:r>
+        <w:rPr>
+          <w:b w:val="0"/>
+          <w:bCs w:val="0"/>
+          <w:i/>
+          <w:highlight w:val="yellow"/>
+          <w:lang w:val="en-US"/>
+        </w:rPr>
+        <w:t xml:space="preserve">WSL</w:t>
+      </w:r>
+      <w:r>
+        <w:rPr>
+          <w:b w:val="0"/>
+          <w:bCs w:val="0"/>
+          <w:i/>
+          <w:highlight w:val="yellow"/>
+          <w:lang w:val="ru-RU"/>
+        </w:rPr>
+      </w:r>
+    </w:p>
+    <w:p>
+      <w:pPr>
+        <w:pStyle w:val="913"/>
+        <w:ind w:left="0" w:right="0" w:firstLine="0"/>
+        <w:jc w:val="both"/>
+        <w:spacing w:after="0"/>
+        <w:rPr>
+          <w:b w:val="0"/>
+          <w:bCs/>
+          <w:i/>
+          <w:highlight w:val="yellow"/>
+        </w:rPr>
+      </w:pPr>
+      <w:r>
+        <w:rPr>
+          <w:b w:val="0"/>
+          <w:bCs w:val="0"/>
+          <w:i/>
+          <w:highlight w:val="yellow"/>
+          <w:lang w:val="ru-RU"/>
+        </w:rPr>
+        <w:t xml:space="preserve">// опционально</w:t>
+      </w:r>
+      <w:r>
+        <w:rPr>
+          <w:b w:val="0"/>
+          <w:bCs w:val="0"/>
+          <w:i/>
+          <w:highlight w:val="yellow"/>
+          <w:lang w:val="en-US"/>
+        </w:rPr>
+        <w:t xml:space="preserve">, </w:t>
+      </w:r>
+      <w:r>
+        <w:rPr>
+          <w:b w:val="0"/>
+          <w:bCs w:val="0"/>
+          <w:i/>
+          <w:highlight w:val="yellow"/>
+          <w:lang w:val="ru-RU"/>
+        </w:rPr>
+        <w:t xml:space="preserve">выключить внутри </w:t>
+      </w:r>
+      <w:r>
+        <w:rPr>
+          <w:b w:val="0"/>
+          <w:bCs w:val="0"/>
+          <w:i/>
+          <w:highlight w:val="yellow"/>
+          <w:lang w:val="en-US"/>
+        </w:rPr>
+        <w:t xml:space="preserve">WSL </w:t>
+      </w:r>
+      <w:r>
+        <w:rPr>
+          <w:b w:val="0"/>
+          <w:bCs w:val="0"/>
+          <w:i/>
+          <w:highlight w:val="yellow"/>
+          <w:lang w:val="en-US"/>
+        </w:rPr>
+        <w:t xml:space="preserve">ipv6</w:t>
+      </w:r>
+      <w:r>
+        <w:rPr>
+          <w:b w:val="0"/>
+          <w:bCs w:val="0"/>
+          <w:i/>
+          <w:highlight w:val="yellow"/>
+          <w:lang w:val="ru-RU"/>
+        </w:rPr>
+      </w:r>
+    </w:p>
+    <w:p>
+      <w:pPr>
+        <w:pStyle w:val="913"/>
+        <w:ind w:left="0" w:right="0" w:firstLine="0"/>
+        <w:jc w:val="both"/>
+        <w:spacing w:after="0"/>
+        <w:rPr>
+          <w:bCs/>
+          <w:i/>
+        </w:rPr>
+      </w:pPr>
+      <w:r>
+        <w:rPr>
+          <w:i/>
+          <w:iCs/>
+          <w:highlight w:val="none"/>
+          <w:lang w:val="en-US"/>
+        </w:rPr>
+        <w:t xml:space="preserve">sudo sysctl -w net.ipv6.conf.default.disable_ipv6=1</w:t>
+      </w:r>
+      <w:r>
+        <w:rPr>
+          <w:bCs/>
+          <w:i/>
+        </w:rPr>
+      </w:r>
+      <w:r>
+        <w:rPr>
+          <w:bCs/>
+          <w:i/>
+        </w:rPr>
+      </w:r>
+    </w:p>
+    <w:p>
+      <w:pPr>
+        <w:pStyle w:val="913"/>
+        <w:ind w:left="0" w:right="0" w:firstLine="0"/>
+        <w:jc w:val="both"/>
+        <w:spacing w:after="0"/>
+        <w:rPr>
+          <w:bCs/>
+          <w:i/>
+          <w:highlight w:val="none"/>
+        </w:rPr>
+      </w:pPr>
+      <w:r>
+        <w:rPr>
+          <w:i/>
+          <w:iCs/>
+          <w:highlight w:val="none"/>
+          <w:lang w:val="en-US"/>
+        </w:rPr>
+        <w:t xml:space="preserve">sudo sysctl -w net.ipv6.conf.all.disable_ipv6=1</w:t>
+      </w:r>
+      <w:r>
+        <w:rPr>
+          <w:bCs/>
+          <w:i/>
+        </w:rPr>
+      </w:r>
+      <w:r>
+        <w:rPr>
+          <w:bCs/>
+          <w:i/>
+        </w:rPr>
+      </w:r>
+    </w:p>
+    <w:p>
+      <w:pPr>
+        <w:pStyle w:val="913"/>
+        <w:ind w:left="0" w:right="0" w:firstLine="0"/>
+        <w:jc w:val="both"/>
+        <w:spacing w:after="0"/>
+        <w:rPr>
+          <w:bCs/>
+          <w:i/>
+        </w:rPr>
+      </w:pPr>
+      <w:r>
+        <w:rPr>
+          <w:bCs/>
+          <w:i/>
+          <w:highlight w:val="yellow"/>
+          <w:lang w:val="en-US"/>
+        </w:rPr>
+        <w:t xml:space="preserve">// </w:t>
+      </w:r>
+      <w:r>
+        <w:rPr>
+          <w:bCs/>
+          <w:i/>
+          <w:highlight w:val="yellow"/>
+          <w:lang w:val="ru-RU"/>
+        </w:rPr>
+        <w:t xml:space="preserve">опционально, в профиле пользователя </w:t>
+      </w:r>
+      <w:r>
+        <w:rPr>
+          <w:bCs/>
+          <w:i/>
+          <w:highlight w:val="yellow"/>
+          <w:lang w:val="en-US"/>
+        </w:rPr>
+        <w:t xml:space="preserve">Windows </w:t>
+      </w:r>
+      <w:r>
+        <w:rPr>
+          <w:bCs/>
+          <w:i/>
+          <w:highlight w:val="yellow"/>
+          <w:lang w:val="ru-RU"/>
+        </w:rPr>
+        <w:t xml:space="preserve">создать файл </w:t>
+      </w:r>
+      <w:r>
+        <w:rPr>
+          <w:b/>
+          <w:bCs/>
+          <w:i/>
+          <w:iCs/>
+          <w:highlight w:val="yellow"/>
+          <w:lang w:val="en-US"/>
+        </w:rPr>
+        <w:t xml:space="preserve">.testcontainers.properties</w:t>
+      </w:r>
+      <w:r>
+        <w:rPr>
+          <w:bCs/>
+          <w:i/>
+          <w:highlight w:val="yellow"/>
+          <w:lang w:val="ru-RU"/>
+        </w:rPr>
+        <w:t xml:space="preserve"> с наполнением</w:t>
+      </w:r>
+      <w:r>
+        <w:rPr>
+          <w:bCs/>
+          <w:i/>
+          <w:highlight w:val="none"/>
+        </w:rPr>
+      </w:r>
+    </w:p>
+    <w:p>
+      <w:pPr>
+        <w:pStyle w:val="913"/>
+        <w:ind w:left="0" w:right="0" w:firstLine="0"/>
+        <w:jc w:val="both"/>
+        <w:spacing w:after="0"/>
+        <w:rPr>
+          <w:bCs/>
+          <w:i/>
+        </w:rPr>
+      </w:pPr>
+      <w:r>
+        <w:rPr>
+          <w:i/>
+          <w:iCs/>
+          <w:highlight w:val="none"/>
+          <w:lang w:val="en-US"/>
+        </w:rPr>
+        <w:t xml:space="preserve">docker.client.strategy = org.testcontainers.dockerclient.EnvironmentAndSystemPropertyClientProviderStrategy</w:t>
+      </w:r>
+      <w:r>
+        <w:rPr>
+          <w:bCs/>
+          <w:i/>
+        </w:rPr>
+      </w:r>
+      <w:r>
+        <w:rPr>
+          <w:bCs/>
+          <w:i/>
+        </w:rPr>
+      </w:r>
+    </w:p>
+    <w:p>
+      <w:pPr>
+        <w:pStyle w:val="913"/>
+        <w:ind w:left="0" w:right="0" w:firstLine="0"/>
+        <w:jc w:val="both"/>
+        <w:spacing w:after="0"/>
+        <w:rPr>
+          <w:bCs/>
+          <w:i/>
+        </w:rPr>
+      </w:pPr>
+      <w:r>
+        <w:rPr>
+          <w:i/>
+          <w:iCs/>
+          <w:highlight w:val="none"/>
+          <w:lang w:val="en-US"/>
+        </w:rPr>
+        <w:t xml:space="preserve">docker.host = tcp://[::1]:2375     </w:t>
+      </w:r>
+      <w:r>
+        <w:rPr>
+          <w:bCs/>
+          <w:i/>
+        </w:rPr>
+      </w:r>
+      <w:r>
+        <w:rPr>
+          <w:bCs/>
+          <w:i/>
+        </w:rPr>
+      </w:r>
+    </w:p>
+    <w:p>
+      <w:pPr>
+        <w:pStyle w:val="913"/>
+        <w:ind w:left="0" w:right="0" w:firstLine="0"/>
+        <w:jc w:val="both"/>
+        <w:spacing w:after="0"/>
+        <w:rPr>
+          <w:bCs/>
+          <w:i/>
+        </w:rPr>
+      </w:pPr>
+      <w:r>
+        <w:rPr>
+          <w:i/>
+          <w:iCs/>
+          <w:highlight w:val="none"/>
+          <w:lang w:val="en-US"/>
+        </w:rPr>
+        <w:t xml:space="preserve">docker.cert.path = \\wsl$\home\SeuUserLinux\.docker</w:t>
+      </w:r>
+      <w:r>
+        <w:rPr>
+          <w:bCs/>
+          <w:i/>
+        </w:rPr>
+      </w:r>
+      <w:r>
+        <w:rPr>
+          <w:bCs/>
+          <w:i/>
+        </w:rPr>
+      </w:r>
+    </w:p>
+    <w:p>
+      <w:pPr>
+        <w:pStyle w:val="913"/>
+        <w:ind w:left="0" w:right="0" w:firstLine="0"/>
+        <w:jc w:val="both"/>
+        <w:spacing w:after="0"/>
+        <w:rPr>
+          <w:bCs/>
+          <w:i/>
+        </w:rPr>
+      </w:pPr>
+      <w:r>
+        <w:rPr>
+          <w:i/>
+          <w:iCs/>
+          <w:highlight w:val="none"/>
+          <w:lang w:val="en-US"/>
+        </w:rPr>
+        <w:t xml:space="preserve">ryuk.container.privileged = false</w:t>
+      </w:r>
+      <w:r>
+        <w:rPr>
+          <w:bCs/>
+          <w:i/>
+        </w:rPr>
+      </w:r>
+      <w:r>
+        <w:rPr>
+          <w:bCs/>
+          <w:i/>
+        </w:rPr>
+      </w:r>
+    </w:p>
+    <w:p>
+      <w:pPr>
+        <w:pStyle w:val="913"/>
+        <w:ind w:left="0" w:firstLine="284"/>
+        <w:jc w:val="both"/>
+        <w:spacing w:after="0"/>
+        <w:rPr>
+          <w:lang w:val="en-US"/>
+        </w:rPr>
+      </w:pPr>
+      <w:r>
+        <w:rPr>
+          <w:highlight w:val="none"/>
+        </w:rPr>
+      </w:r>
+      <w:r>
+        <w:rPr>
+          <w:highlight w:val="none"/>
+        </w:rPr>
+      </w:r>
+    </w:p>
+    <w:p>
+      <w:pPr>
+        <w:pStyle w:val="913"/>
+        <w:ind w:left="0" w:firstLine="284"/>
+        <w:jc w:val="both"/>
+        <w:spacing w:after="0"/>
+        <w:rPr>
+          <w:highlight w:val="none"/>
+        </w:rPr>
+      </w:pPr>
+      <w:r>
         <mc:AlternateContent>
           <mc:Choice Requires="wpg">
             <w:drawing>
               <wp:inline xmlns:wp="http://schemas.openxmlformats.org/drawingml/2006/wordprocessingDrawing" distT="0" distB="0" distL="0" distR="0">
-                <wp:extent cx="6480175" cy="3418205"/>
+                <wp:extent cx="6480174" cy="3418205"/>
                 <wp:effectExtent l="0" t="0" r="0" b="0"/>
                 <wp:docPr id="5" name="Рисунок 1"/>
                 <wp:cNvGraphicFramePr>
@@ -3841,7 +5380,7 @@
       </w:r>
       <w:r>
         <w:rPr>
-          <w:lang w:val="en-US"/>
+          <w:highlight w:val="none"/>
         </w:rPr>
       </w:r>
     </w:p>
@@ -21670,852 +23209,11 @@
           <w:lang w:val="en-US"/>
         </w:rPr>
       </w:r>
-    </w:p>
-    <w:p>
-      <w:pPr>
-        <w:jc w:val="both"/>
-        <w:spacing w:after="0"/>
-        <w:rPr>
-          <w:lang w:val="en-US"/>
-        </w:rPr>
-      </w:pPr>
-      <w:r>
-        <w:rPr>
-          <w:lang w:val="en-US"/>
-        </w:rPr>
-      </w:r>
-      <w:r>
-        <w:rPr>
-          <w:lang w:val="en-US"/>
-        </w:rPr>
-      </w:r>
-      <w:r>
-        <w:rPr>
-          <w:lang w:val="en-US"/>
-        </w:rPr>
-      </w:r>
-    </w:p>
-    <w:p>
-      <w:pPr>
-        <w:pStyle w:val="913"/>
-        <w:ind w:left="0" w:firstLine="284"/>
-        <w:jc w:val="both"/>
-        <w:spacing w:after="0"/>
-        <w:rPr>
-          <w:lang w:val="en-US"/>
-        </w:rPr>
-      </w:pPr>
-      <w:r>
-        <w:rPr>
-          <w:lang w:val="en-US"/>
-        </w:rPr>
-      </w:r>
-      <w:r>
-        <w:rPr>
-          <w:lang w:val="en-US"/>
-        </w:rPr>
-      </w:r>
-      <w:r>
-        <w:rPr>
-          <w:lang w:val="en-US"/>
-        </w:rPr>
-      </w:r>
-    </w:p>
-    <w:p>
-      <w:pPr>
-        <w:pStyle w:val="913"/>
-        <w:ind w:left="0" w:firstLine="284"/>
-        <w:jc w:val="both"/>
-        <w:spacing w:after="0"/>
-        <w:rPr>
-          <w:highlight w:val="none"/>
-          <w:lang w:val="en-US"/>
-        </w:rPr>
-      </w:pPr>
-      <w:r>
-        <w:rPr>
-          <w:lang w:val="en-US"/>
-        </w:rPr>
-      </w:r>
-      <w:r>
-        <w:rPr>
-          <w:lang w:val="ru-RU"/>
-        </w:rPr>
-        <w:t xml:space="preserve">Настройка работы </w:t>
-      </w:r>
-      <w:r>
-        <w:rPr>
-          <w:b/>
-          <w:bCs/>
-          <w:i/>
-          <w:iCs/>
-          <w:lang w:val="en-US"/>
-        </w:rPr>
-        <w:t xml:space="preserve">TestContainers </w:t>
-      </w:r>
-      <w:r>
-        <w:rPr>
-          <w:lang w:val="ru-RU"/>
-        </w:rPr>
-        <w:t xml:space="preserve">через </w:t>
-      </w:r>
-      <w:r>
-        <w:rPr>
-          <w:i/>
-          <w:iCs/>
-          <w:lang w:val="en-US"/>
-        </w:rPr>
-        <w:t xml:space="preserve">WSL</w:t>
-      </w:r>
-      <w:r>
-        <w:rPr>
-          <w:lang w:val="en-US"/>
-        </w:rPr>
-        <w:t xml:space="preserve">.</w:t>
-      </w:r>
-      <w:r>
-        <w:rPr>
-          <w:highlight w:val="none"/>
-          <w:lang w:val="en-US"/>
-        </w:rPr>
-      </w:r>
-    </w:p>
-    <w:p>
-      <w:pPr>
-        <w:pStyle w:val="913"/>
-        <w:ind w:left="0" w:firstLine="284"/>
-        <w:jc w:val="both"/>
-        <w:spacing w:after="0"/>
-      </w:pPr>
-      <w:r>
-        <w:rPr>
-          <w:highlight w:val="none"/>
-          <w:lang w:val="en-US"/>
-        </w:rPr>
-        <w:t xml:space="preserve">1. Внутри </w:t>
-      </w:r>
-      <w:r>
-        <w:rPr>
-          <w:i/>
-          <w:iCs/>
-          <w:highlight w:val="none"/>
-          <w:lang w:val="en-US"/>
-        </w:rPr>
-        <w:t xml:space="preserve">WSL </w:t>
-      </w:r>
-      <w:r>
-        <w:rPr>
-          <w:highlight w:val="none"/>
-          <w:lang w:val="en-US"/>
-        </w:rPr>
-        <w:t xml:space="preserve">создать файл с наполнением:</w:t>
-      </w:r>
-      <w:r/>
-    </w:p>
-    <w:p>
-      <w:pPr>
-        <w:pStyle w:val="913"/>
-        <w:ind w:left="0" w:right="0" w:firstLine="0"/>
-        <w:jc w:val="both"/>
-        <w:spacing w:after="0"/>
-        <w:rPr>
-          <w:bCs/>
-          <w:i/>
-        </w:rPr>
-      </w:pPr>
-      <w:r>
-        <w:rPr>
-          <w:i/>
-          <w:iCs/>
-          <w:highlight w:val="none"/>
-          <w:lang w:val="en-US"/>
-        </w:rPr>
-        <w:t xml:space="preserve">sudo mkdir -p /etc/systemd/system/docker.service.d</w:t>
-      </w:r>
-      <w:r>
-        <w:rPr>
-          <w:i/>
-          <w:iCs/>
-        </w:rPr>
-      </w:r>
-    </w:p>
-    <w:p>
-      <w:pPr>
-        <w:pStyle w:val="913"/>
-        <w:ind w:left="0" w:right="0" w:firstLine="0"/>
-        <w:jc w:val="both"/>
-        <w:spacing w:after="0"/>
-        <w:rPr>
-          <w:bCs/>
-          <w:i/>
-        </w:rPr>
-      </w:pPr>
-      <w:r>
-        <w:rPr>
-          <w:i/>
-          <w:iCs/>
-          <w:highlight w:val="none"/>
-          <w:lang w:val="en-US"/>
-        </w:rPr>
-        <w:t xml:space="preserve">sudo vim /etc/systemd/system/docker.service.d/override.conf</w:t>
-      </w:r>
-      <w:r>
-        <w:rPr>
-          <w:i/>
-          <w:iCs/>
-        </w:rPr>
-      </w:r>
-    </w:p>
-    <w:p>
-      <w:pPr>
-        <w:pStyle w:val="913"/>
-        <w:ind w:left="0" w:right="0" w:firstLine="0"/>
-        <w:jc w:val="both"/>
-        <w:spacing w:after="0"/>
-        <w:rPr>
-          <w:bCs/>
-          <w:i/>
-        </w:rPr>
-      </w:pPr>
-      <w:r>
-        <w:rPr>
-          <w:i/>
-          <w:iCs/>
-          <w:highlight w:val="none"/>
-          <w:lang w:val="en-US"/>
-        </w:rPr>
-        <w:t xml:space="preserve"># add the below to the override.conf file</w:t>
-      </w:r>
-      <w:r>
-        <w:rPr>
-          <w:i/>
-          <w:iCs/>
-        </w:rPr>
-      </w:r>
-    </w:p>
-    <w:p>
-      <w:pPr>
-        <w:pStyle w:val="913"/>
-        <w:ind w:left="0" w:right="0" w:firstLine="0"/>
-        <w:jc w:val="both"/>
-        <w:spacing w:after="0"/>
-        <w:rPr>
-          <w:bCs/>
-          <w:i/>
-        </w:rPr>
-      </w:pPr>
-      <w:r>
-        <w:rPr>
-          <w:i/>
-          <w:iCs/>
-          <w:highlight w:val="none"/>
-          <w:lang w:val="en-US"/>
-        </w:rPr>
-        <w:t xml:space="preserve">[Service]</w:t>
-      </w:r>
-      <w:r>
-        <w:rPr>
-          <w:i/>
-          <w:iCs/>
-        </w:rPr>
-      </w:r>
-    </w:p>
-    <w:p>
-      <w:pPr>
-        <w:pStyle w:val="913"/>
-        <w:ind w:left="0" w:right="0" w:firstLine="0"/>
-        <w:jc w:val="both"/>
-        <w:spacing w:after="0"/>
-        <w:rPr>
-          <w:bCs/>
-          <w:i/>
-        </w:rPr>
-      </w:pPr>
-      <w:r>
-        <w:rPr>
-          <w:i/>
-          <w:iCs/>
-          <w:highlight w:val="none"/>
-          <w:lang w:val="en-US"/>
-        </w:rPr>
-        <w:t xml:space="preserve">ExecStart=</w:t>
-      </w:r>
-      <w:r>
-        <w:rPr>
-          <w:i/>
-          <w:iCs/>
-        </w:rPr>
-      </w:r>
-    </w:p>
-    <w:p>
-      <w:pPr>
-        <w:pStyle w:val="913"/>
-        <w:ind w:left="0" w:right="0" w:firstLine="0"/>
-        <w:jc w:val="both"/>
-        <w:spacing w:after="0"/>
-        <w:rPr>
-          <w:bCs/>
-          <w:i/>
-        </w:rPr>
-      </w:pPr>
-      <w:r>
-        <w:rPr>
-          <w:i/>
-          <w:iCs/>
-          <w:highlight w:val="none"/>
-          <w:lang w:val="en-US"/>
-        </w:rPr>
-        <w:t xml:space="preserve">ExecStart=/usr/bin/dockerd --host=tcp://0.0.0.0:2375 --host=unix:///var/run/docker.sock</w:t>
-      </w:r>
-      <w:r>
-        <w:rPr>
-          <w:i/>
-          <w:iCs/>
-        </w:rPr>
-      </w:r>
-      <w:r>
-        <w:rPr>
-          <w:highlight w:val="none"/>
-          <w:lang w:val="en-US"/>
-        </w:rPr>
-      </w:r>
-      <w:r/>
-      <w:r>
-        <w:rPr>
-          <w:bCs/>
-          <w:i/>
-          <w:highlight w:val="none"/>
-        </w:rPr>
-      </w:r>
-      <w:r>
-        <w:rPr>
-          <w:highlight w:val="none"/>
-          <w:lang w:val="en-US"/>
-        </w:rPr>
-      </w:r>
-      <w:r/>
-      <w:r>
-        <w:rPr>
-          <w:bCs/>
-          <w:i/>
-          <w:highlight w:val="none"/>
-        </w:rPr>
-      </w:r>
-    </w:p>
-    <w:p>
-      <w:pPr>
-        <w:pStyle w:val="913"/>
-        <w:ind w:left="0" w:firstLine="284"/>
-        <w:jc w:val="both"/>
-        <w:spacing w:after="0"/>
-      </w:pPr>
-      <w:r>
-        <w:rPr>
-          <w:highlight w:val="none"/>
-          <w:lang w:val="en-US"/>
-        </w:rPr>
-        <w:t xml:space="preserve">2. Перезапустить </w:t>
-      </w:r>
-      <w:r>
-        <w:rPr>
-          <w:i/>
-          <w:iCs/>
-          <w:highlight w:val="none"/>
-          <w:lang w:val="en-US"/>
-        </w:rPr>
-        <w:t xml:space="preserve">docker daemon</w:t>
-      </w:r>
-      <w:r>
-        <w:rPr>
-          <w:highlight w:val="none"/>
-          <w:lang w:val="en-US"/>
-        </w:rPr>
-        <w:t xml:space="preserve">:</w:t>
-      </w:r>
-      <w:r/>
-    </w:p>
-    <w:p>
-      <w:pPr>
-        <w:pStyle w:val="913"/>
-        <w:ind w:left="0" w:right="0" w:firstLine="0"/>
-        <w:jc w:val="both"/>
-        <w:spacing w:after="0"/>
-      </w:pPr>
-      <w:r>
-        <w:rPr>
-          <w:highlight w:val="none"/>
-          <w:lang w:val="en-US"/>
-        </w:rPr>
-        <w:t xml:space="preserve">"sudo systemctl daemon-reload" and then "sudo systemctl restart docker" or "sudo service docker restart"</w:t>
-      </w:r>
-      <w:r/>
-    </w:p>
-    <w:p>
-      <w:pPr>
-        <w:pStyle w:val="913"/>
-        <w:ind w:left="0" w:right="0" w:firstLine="0"/>
-        <w:jc w:val="both"/>
-        <w:spacing w:after="0"/>
-      </w:pPr>
-      <w:r>
-        <w:rPr>
-          <w:highlight w:val="none"/>
-          <w:lang w:val="en-US"/>
-        </w:rPr>
-        <w:t xml:space="preserve">or just restart WSL2 by calling "wsl --shutdown"  in windows CMD/PowerShell and just open linux terminal once again</w:t>
-      </w:r>
-      <w:r/>
-    </w:p>
-    <w:p>
-      <w:pPr>
-        <w:pStyle w:val="913"/>
-        <w:ind w:left="0" w:right="0" w:firstLine="0"/>
-        <w:jc w:val="both"/>
-        <w:spacing w:after="0"/>
-      </w:pPr>
-      <w:r>
-        <w:rPr>
-          <w:highlight w:val="none"/>
-          <w:lang w:val="en-US"/>
-        </w:rPr>
-        <w:t xml:space="preserve">if you have run docker as "sudo dockerd" - stop it, and run "sudo dockerd" once again.</w:t>
-      </w:r>
-      <w:r/>
-      <w:r>
-        <w:rPr>
-          <w:highlight w:val="none"/>
-          <w:lang w:val="en-US"/>
-        </w:rPr>
-      </w:r>
-      <w:r/>
-      <w:r>
-        <w:rPr>
-          <w:highlight w:val="none"/>
-          <w:lang w:val="en-US"/>
-        </w:rPr>
-      </w:r>
-      <w:r>
-        <w:rPr>
-          <w:highlight w:val="none"/>
-          <w:lang w:val="en-US"/>
-        </w:rPr>
-      </w:r>
-      <w:r/>
-      <w:r>
-        <w:rPr>
-          <w:highlight w:val="none"/>
-          <w:lang w:val="en-US"/>
-        </w:rPr>
-      </w:r>
-    </w:p>
-    <w:p>
-      <w:pPr>
-        <w:pStyle w:val="913"/>
-        <w:ind w:left="0" w:firstLine="284"/>
-        <w:jc w:val="both"/>
-        <w:spacing w:after="0"/>
-      </w:pPr>
-      <w:r>
-        <w:rPr>
-          <w:highlight w:val="none"/>
-          <w:lang w:val="en-US"/>
-        </w:rPr>
-        <w:t xml:space="preserve">3. Выключить ipv6:</w:t>
-      </w:r>
-      <w:r/>
-    </w:p>
-    <w:p>
-      <w:pPr>
-        <w:pStyle w:val="913"/>
-        <w:ind w:left="0" w:right="0" w:firstLine="0"/>
-        <w:jc w:val="both"/>
-        <w:spacing w:after="0"/>
-        <w:rPr>
-          <w:bCs/>
-          <w:i/>
-        </w:rPr>
-      </w:pPr>
-      <w:r>
-        <w:rPr>
-          <w:i/>
-          <w:iCs/>
-          <w:highlight w:val="none"/>
-          <w:lang w:val="en-US"/>
-        </w:rPr>
-        <w:t xml:space="preserve">sudo sysctl -w net.ipv6.conf.default.disable_ipv6=1</w:t>
-      </w:r>
-      <w:r>
-        <w:rPr>
-          <w:i/>
-          <w:iCs/>
-        </w:rPr>
-      </w:r>
-    </w:p>
-    <w:p>
-      <w:pPr>
-        <w:pStyle w:val="913"/>
-        <w:ind w:left="0" w:right="0" w:firstLine="0"/>
-        <w:jc w:val="both"/>
-        <w:spacing w:after="0"/>
-        <w:rPr>
-          <w:bCs/>
-          <w:i/>
-        </w:rPr>
-      </w:pPr>
-      <w:r>
-        <w:rPr>
-          <w:i/>
-          <w:iCs/>
-          <w:highlight w:val="none"/>
-          <w:lang w:val="en-US"/>
-        </w:rPr>
-        <w:t xml:space="preserve">sudo sysctl -w net.ipv6.conf.all.disable_ipv6=1</w:t>
-      </w:r>
-      <w:r>
-        <w:rPr>
-          <w:i/>
-          <w:iCs/>
-        </w:rPr>
-      </w:r>
-      <w:r>
-        <w:rPr>
-          <w:highlight w:val="none"/>
-          <w:lang w:val="en-US"/>
-        </w:rPr>
-      </w:r>
-      <w:r/>
-      <w:r>
-        <w:rPr>
-          <w:bCs/>
-          <w:i/>
-          <w:highlight w:val="none"/>
-        </w:rPr>
-      </w:r>
-    </w:p>
-    <w:p>
-      <w:pPr>
-        <w:pStyle w:val="913"/>
-        <w:ind w:left="0" w:firstLine="284"/>
-        <w:jc w:val="both"/>
-        <w:spacing w:after="0"/>
-      </w:pPr>
-      <w:r>
-        <w:rPr>
-          <w:highlight w:val="none"/>
-          <w:lang w:val="en-US"/>
-        </w:rPr>
-        <w:t xml:space="preserve">4. Проверить, что порт открыт и прослушивается: </w:t>
-      </w:r>
-      <w:r/>
-    </w:p>
-    <w:p>
-      <w:pPr>
-        <w:pStyle w:val="913"/>
-        <w:ind w:left="0" w:right="0" w:firstLine="0"/>
-        <w:jc w:val="both"/>
-        <w:spacing w:after="0"/>
-        <w:rPr>
-          <w:bCs/>
-          <w:i/>
-        </w:rPr>
-      </w:pPr>
-      <w:r>
-        <w:rPr>
-          <w:i/>
-          <w:iCs/>
-          <w:highlight w:val="none"/>
-          <w:lang w:val="en-US"/>
-        </w:rPr>
-        <w:t xml:space="preserve">install net-tools</w:t>
-      </w:r>
-      <w:r>
-        <w:rPr>
-          <w:i/>
-          <w:iCs/>
-        </w:rPr>
-      </w:r>
-    </w:p>
-    <w:p>
-      <w:pPr>
-        <w:pStyle w:val="913"/>
-        <w:ind w:left="0" w:right="0" w:firstLine="0"/>
-        <w:jc w:val="both"/>
-        <w:spacing w:after="0"/>
-      </w:pPr>
-      <w:r>
-        <w:rPr>
-          <w:i/>
-          <w:iCs/>
-          <w:highlight w:val="none"/>
-          <w:lang w:val="en-US"/>
-        </w:rPr>
-        <w:t xml:space="preserve">netstat -nl | grep 2375 </w:t>
-      </w:r>
-      <w:r/>
-      <w:r>
-        <w:rPr>
-          <w:highlight w:val="none"/>
-          <w:lang w:val="en-US"/>
-        </w:rPr>
-      </w:r>
-      <w:r/>
-      <w:r>
-        <w:rPr>
-          <w:highlight w:val="none"/>
-          <w:lang w:val="en-US"/>
-        </w:rPr>
-      </w:r>
-    </w:p>
-    <w:p>
-      <w:pPr>
-        <w:pStyle w:val="913"/>
-        <w:ind w:left="0" w:firstLine="284"/>
-        <w:jc w:val="both"/>
-        <w:spacing w:after="0"/>
-      </w:pPr>
-      <w:r>
-        <w:rPr>
-          <w:highlight w:val="none"/>
-          <w:lang w:val="en-US"/>
-        </w:rPr>
-        <w:t xml:space="preserve">5. Добавить новое значение в переменные среды Windows:</w:t>
-      </w:r>
-      <w:r/>
-    </w:p>
-    <w:p>
-      <w:pPr>
-        <w:pStyle w:val="913"/>
-        <w:ind w:left="0" w:right="0" w:firstLine="0"/>
-        <w:jc w:val="both"/>
-        <w:spacing w:after="0"/>
-        <w:rPr>
-          <w:bCs/>
-          <w:i/>
-        </w:rPr>
-      </w:pPr>
-      <w:r>
-        <w:rPr>
-          <w:i/>
-          <w:iCs/>
-          <w:highlight w:val="none"/>
-          <w:lang w:val="en-US"/>
-        </w:rPr>
-        <w:t xml:space="preserve">DOCKER_HOST=tcp://${WSL_ip}:2375</w:t>
-      </w:r>
-      <w:r>
-        <w:rPr>
-          <w:i/>
-          <w:iCs/>
-        </w:rPr>
-      </w:r>
-    </w:p>
-    <w:p>
-      <w:pPr>
-        <w:pStyle w:val="913"/>
-        <w:ind w:left="0" w:right="0" w:firstLine="0"/>
-        <w:jc w:val="both"/>
-        <w:spacing w:after="0"/>
-      </w:pPr>
-      <w:r>
-        <w:rPr>
-          <w:highlight w:val="none"/>
-          <w:lang w:val="en-US"/>
-        </w:rPr>
-        <w:t xml:space="preserve">(ip можно найти в реестре Windows Компьютер\HKEY_CURRENT_USER\SOFTWARE\Microsoft\Windows\CurrentVersion\Lxss\NatIpAddress</w:t>
-      </w:r>
-      <w:r/>
-    </w:p>
-    <w:p>
-      <w:pPr>
-        <w:pStyle w:val="913"/>
-        <w:ind w:left="0" w:right="0" w:firstLine="0"/>
-        <w:jc w:val="both"/>
-        <w:spacing w:after="0"/>
-      </w:pPr>
-      <w:r>
-        <w:rPr>
-          <w:highlight w:val="none"/>
-          <w:lang w:val="en-US"/>
-        </w:rPr>
-        <w:t xml:space="preserve">или командой внутри WSL "ifconfig eth0")</w:t>
-      </w:r>
-      <w:r/>
-      <w:r>
-        <w:rPr>
-          <w:highlight w:val="none"/>
-          <w:lang w:val="en-US"/>
-        </w:rPr>
-      </w:r>
-      <w:r/>
-      <w:r>
-        <w:rPr>
-          <w:highlight w:val="none"/>
-          <w:lang w:val="en-US"/>
-        </w:rPr>
-      </w:r>
-    </w:p>
-    <w:p>
-      <w:pPr>
-        <w:pStyle w:val="913"/>
-        <w:ind w:left="0" w:firstLine="284"/>
-        <w:jc w:val="both"/>
-        <w:spacing w:after="0"/>
-      </w:pPr>
-      <w:r>
-        <w:rPr>
-          <w:highlight w:val="none"/>
-          <w:lang w:val="en-US"/>
-        </w:rPr>
-        <w:t xml:space="preserve">6. В профиле пользователя Windows создать файл </w:t>
-      </w:r>
-      <w:r>
-        <w:rPr>
-          <w:b/>
-          <w:bCs/>
-          <w:i/>
-          <w:iCs/>
-          <w:highlight w:val="none"/>
-          <w:lang w:val="en-US"/>
-        </w:rPr>
-        <w:t xml:space="preserve">.testcontainers.properties</w:t>
-      </w:r>
-      <w:r>
-        <w:rPr>
-          <w:highlight w:val="none"/>
-          <w:lang w:val="en-US"/>
-        </w:rPr>
-        <w:t xml:space="preserve"> с наполнением:</w:t>
-      </w:r>
-      <w:r/>
-    </w:p>
-    <w:p>
-      <w:pPr>
-        <w:pStyle w:val="913"/>
-        <w:ind w:left="0" w:right="0" w:firstLine="0"/>
-        <w:jc w:val="both"/>
-        <w:spacing w:after="0"/>
-        <w:rPr>
-          <w:bCs/>
-          <w:i/>
-        </w:rPr>
-      </w:pPr>
-      <w:r>
-        <w:rPr>
-          <w:i/>
-          <w:iCs/>
-          <w:highlight w:val="none"/>
-          <w:lang w:val="en-US"/>
-        </w:rPr>
-        <w:t xml:space="preserve">docker.client.strategy = org.testcontainers.dockerclient.EnvironmentAndSystemPropertyClientProviderStrategy</w:t>
-      </w:r>
-      <w:r>
-        <w:rPr>
-          <w:i/>
-          <w:iCs/>
-        </w:rPr>
-      </w:r>
-    </w:p>
-    <w:p>
-      <w:pPr>
-        <w:pStyle w:val="913"/>
-        <w:ind w:left="0" w:right="0" w:firstLine="0"/>
-        <w:jc w:val="both"/>
-        <w:spacing w:after="0"/>
-        <w:rPr>
-          <w:bCs/>
-          <w:i/>
-        </w:rPr>
-      </w:pPr>
-      <w:r>
-        <w:rPr>
-          <w:i/>
-          <w:iCs/>
-          <w:highlight w:val="none"/>
-          <w:lang w:val="en-US"/>
-        </w:rPr>
-        <w:t xml:space="preserve">docker.host = tcp://[::1]:2375     </w:t>
-      </w:r>
-      <w:r>
-        <w:rPr>
-          <w:i/>
-          <w:iCs/>
-        </w:rPr>
-      </w:r>
-    </w:p>
-    <w:p>
-      <w:pPr>
-        <w:pStyle w:val="913"/>
-        <w:ind w:left="0" w:right="0" w:firstLine="0"/>
-        <w:jc w:val="both"/>
-        <w:spacing w:after="0"/>
-        <w:rPr>
-          <w:bCs/>
-          <w:i/>
-        </w:rPr>
-      </w:pPr>
-      <w:r>
-        <w:rPr>
-          <w:i/>
-          <w:iCs/>
-          <w:highlight w:val="none"/>
-          <w:lang w:val="en-US"/>
-        </w:rPr>
-        <w:t xml:space="preserve">docker.cert.path = \\wsl$\home\SeuUserLinux\.docker</w:t>
-      </w:r>
-      <w:r>
-        <w:rPr>
-          <w:i/>
-          <w:iCs/>
-        </w:rPr>
-      </w:r>
-    </w:p>
-    <w:p>
-      <w:pPr>
-        <w:pStyle w:val="913"/>
-        <w:ind w:left="0" w:right="0" w:firstLine="0"/>
-        <w:jc w:val="both"/>
-        <w:spacing w:after="0"/>
-        <w:rPr>
-          <w:bCs/>
-          <w:i/>
-        </w:rPr>
-      </w:pPr>
-      <w:r>
-        <w:rPr>
-          <w:i/>
-          <w:iCs/>
-          <w:highlight w:val="none"/>
-          <w:lang w:val="en-US"/>
-        </w:rPr>
-        <w:t xml:space="preserve">ryuk.container.privileged = false</w:t>
-      </w:r>
-      <w:r>
-        <w:rPr>
-          <w:i/>
-          <w:iCs/>
-          <w:highlight w:val="none"/>
-          <w:lang w:val="en-US"/>
-        </w:rPr>
-      </w:r>
-      <w:r>
-        <w:rPr>
-          <w:i/>
-          <w:iCs/>
-          <w:highlight w:val="none"/>
-          <w:lang w:val="en-US"/>
-        </w:rPr>
-      </w:r>
-    </w:p>
-    <w:p>
-      <w:pPr>
-        <w:pStyle w:val="913"/>
-        <w:ind w:left="0" w:firstLine="284"/>
-        <w:jc w:val="both"/>
-        <w:spacing w:after="0"/>
-        <w:rPr>
-          <w:lang w:val="en-US"/>
-        </w:rPr>
-      </w:pPr>
+      <w:r>
+        <w:rPr>
+          <w:lang w:val="en-US"/>
+        </w:rPr>
+      </w:r>
       <w:r>
         <w:rPr>
           <w:lang w:val="en-US"/>
